--- a/docs/Project-Checking-DeAla.docx
+++ b/docs/Project-Checking-DeAla.docx
@@ -180,12 +180,26 @@
         <w:rPr>
           <w:color w:val="000000"/>
         </w:rPr>
-        <w:t>Notre Dame of Marbel University</w:t>
-      </w:r>
+        <w:t xml:space="preserve">Notre Dame of </w:t>
+      </w:r>
+      <w:proofErr w:type="spellStart"/>
       <w:r>
         <w:rPr>
           <w:color w:val="000000"/>
         </w:rPr>
+        <w:t>Marbel</w:t>
+      </w:r>
+      <w:proofErr w:type="spellEnd"/>
+      <w:r>
+        <w:rPr>
+          <w:color w:val="000000"/>
+        </w:rPr>
+        <w:t xml:space="preserve"> University</w:t>
+      </w:r>
+      <w:r>
+        <w:rPr>
+          <w:color w:val="000000"/>
+        </w:rPr>
         <w:tab/>
       </w:r>
       <w:r>
@@ -193,7 +207,21 @@
           <w:color w:val="000000"/>
         </w:rPr>
         <w:tab/>
-        <w:t xml:space="preserve">             1st  Semester SY 2025-2026</w:t>
+        <w:t xml:space="preserve">             1</w:t>
+      </w:r>
+      <w:proofErr w:type="gramStart"/>
+      <w:r>
+        <w:rPr>
+          <w:color w:val="000000"/>
+        </w:rPr>
+        <w:t>st  Semester</w:t>
+      </w:r>
+      <w:proofErr w:type="gramEnd"/>
+      <w:r>
+        <w:rPr>
+          <w:color w:val="000000"/>
+        </w:rPr>
+        <w:t xml:space="preserve"> SY 2025-2026</w:t>
       </w:r>
     </w:p>
     <w:p>
@@ -215,12 +243,20 @@
         <w:rPr>
           <w:color w:val="000000"/>
         </w:rPr>
-        <w:t>City of Koronadal</w:t>
-      </w:r>
+        <w:t xml:space="preserve">City of </w:t>
+      </w:r>
+      <w:proofErr w:type="spellStart"/>
       <w:r>
         <w:rPr>
           <w:color w:val="000000"/>
         </w:rPr>
+        <w:t>Koronadal</w:t>
+      </w:r>
+      <w:proofErr w:type="spellEnd"/>
+      <w:r>
+        <w:rPr>
+          <w:color w:val="000000"/>
+        </w:rPr>
         <w:tab/>
       </w:r>
       <w:r>
@@ -240,7 +276,21 @@
           <w:color w:val="000000"/>
         </w:rPr>
         <w:tab/>
-        <w:t xml:space="preserve">              Mrs. Brenda M. Balala, MIT</w:t>
+        <w:t xml:space="preserve">              Mrs. Brenda M. </w:t>
+      </w:r>
+      <w:proofErr w:type="spellStart"/>
+      <w:r>
+        <w:rPr>
+          <w:color w:val="000000"/>
+        </w:rPr>
+        <w:t>Balala</w:t>
+      </w:r>
+      <w:proofErr w:type="spellEnd"/>
+      <w:r>
+        <w:rPr>
+          <w:color w:val="000000"/>
+        </w:rPr>
+        <w:t>, MIT</w:t>
       </w:r>
     </w:p>
     <w:p>
@@ -721,8 +771,6 @@
               </w:rPr>
               <w:t>/////</w:t>
             </w:r>
-            <w:bookmarkStart w:id="1" w:name="_GoBack"/>
-            <w:bookmarkEnd w:id="1"/>
             <w:r>
               <w:rPr>
                 <w:rStyle w:val="Hyperlink"/>
@@ -1092,6 +1140,8 @@
               </w:rPr>
               <w:t>6. Top Performers per Program</w:t>
             </w:r>
+            <w:bookmarkStart w:id="1" w:name="_GoBack"/>
+            <w:bookmarkEnd w:id="1"/>
             <w:r>
               <w:rPr>
                 <w:noProof/>
@@ -2049,7 +2099,7 @@
                 <w:noProof/>
                 <w:webHidden/>
               </w:rPr>
-              <w:t>19</w:t>
+              <w:t>18</w:t>
             </w:r>
             <w:r>
               <w:rPr>
@@ -2121,7 +2171,7 @@
                 <w:noProof/>
                 <w:webHidden/>
               </w:rPr>
-              <w:t>19</w:t>
+              <w:t>18</w:t>
             </w:r>
             <w:r>
               <w:rPr>
@@ -2193,7 +2243,7 @@
                 <w:noProof/>
                 <w:webHidden/>
               </w:rPr>
-              <w:t>20</w:t>
+              <w:t>19</w:t>
             </w:r>
             <w:r>
               <w:rPr>
@@ -2265,7 +2315,7 @@
                 <w:noProof/>
                 <w:webHidden/>
               </w:rPr>
-              <w:t>20</w:t>
+              <w:t>19</w:t>
             </w:r>
             <w:r>
               <w:rPr>
@@ -2337,7 +2387,7 @@
                 <w:noProof/>
                 <w:webHidden/>
               </w:rPr>
-              <w:t>20</w:t>
+              <w:t>19</w:t>
             </w:r>
             <w:r>
               <w:rPr>
@@ -2409,7 +2459,7 @@
                 <w:noProof/>
                 <w:webHidden/>
               </w:rPr>
-              <w:t>21</w:t>
+              <w:t>20</w:t>
             </w:r>
             <w:r>
               <w:rPr>
@@ -2481,7 +2531,7 @@
                 <w:noProof/>
                 <w:webHidden/>
               </w:rPr>
-              <w:t>23</w:t>
+              <w:t>22</w:t>
             </w:r>
             <w:r>
               <w:rPr>
@@ -2552,7 +2602,7 @@
                 <w:noProof/>
                 <w:webHidden/>
               </w:rPr>
-              <w:t>23</w:t>
+              <w:t>22</w:t>
             </w:r>
             <w:r>
               <w:rPr>
@@ -2623,7 +2673,7 @@
                 <w:noProof/>
                 <w:webHidden/>
               </w:rPr>
-              <w:t>23</w:t>
+              <w:t>22</w:t>
             </w:r>
             <w:r>
               <w:rPr>
@@ -2694,7 +2744,7 @@
                 <w:noProof/>
                 <w:webHidden/>
               </w:rPr>
-              <w:t>23</w:t>
+              <w:t>22</w:t>
             </w:r>
             <w:r>
               <w:rPr>
@@ -2765,7 +2815,7 @@
                 <w:noProof/>
                 <w:webHidden/>
               </w:rPr>
-              <w:t>23</w:t>
+              <w:t>22</w:t>
             </w:r>
             <w:r>
               <w:rPr>
@@ -2836,7 +2886,7 @@
                 <w:noProof/>
                 <w:webHidden/>
               </w:rPr>
-              <w:t>23</w:t>
+              <w:t>22</w:t>
             </w:r>
             <w:r>
               <w:rPr>
@@ -2907,7 +2957,7 @@
                 <w:noProof/>
                 <w:webHidden/>
               </w:rPr>
-              <w:t>23</w:t>
+              <w:t>22</w:t>
             </w:r>
             <w:r>
               <w:rPr>
@@ -2978,7 +3028,7 @@
                 <w:noProof/>
                 <w:webHidden/>
               </w:rPr>
-              <w:t>23</w:t>
+              <w:t>22</w:t>
             </w:r>
             <w:r>
               <w:rPr>
@@ -3049,7 +3099,7 @@
                 <w:noProof/>
                 <w:webHidden/>
               </w:rPr>
-              <w:t>23</w:t>
+              <w:t>22</w:t>
             </w:r>
             <w:r>
               <w:rPr>
@@ -3120,7 +3170,7 @@
                 <w:noProof/>
                 <w:webHidden/>
               </w:rPr>
-              <w:t>23</w:t>
+              <w:t>22</w:t>
             </w:r>
             <w:r>
               <w:rPr>
@@ -3191,7 +3241,7 @@
                 <w:noProof/>
                 <w:webHidden/>
               </w:rPr>
-              <w:t>23</w:t>
+              <w:t>22</w:t>
             </w:r>
             <w:r>
               <w:rPr>
@@ -3262,7 +3312,7 @@
                 <w:noProof/>
                 <w:webHidden/>
               </w:rPr>
-              <w:t>23</w:t>
+              <w:t>22</w:t>
             </w:r>
             <w:r>
               <w:rPr>
@@ -3333,7 +3383,7 @@
                 <w:noProof/>
                 <w:webHidden/>
               </w:rPr>
-              <w:t>23</w:t>
+              <w:t>22</w:t>
             </w:r>
             <w:r>
               <w:rPr>
@@ -3404,7 +3454,7 @@
                 <w:noProof/>
                 <w:webHidden/>
               </w:rPr>
-              <w:t>23</w:t>
+              <w:t>22</w:t>
             </w:r>
             <w:r>
               <w:rPr>
@@ -3475,7 +3525,7 @@
                 <w:noProof/>
                 <w:webHidden/>
               </w:rPr>
-              <w:t>23</w:t>
+              <w:t>22</w:t>
             </w:r>
             <w:r>
               <w:rPr>
@@ -3546,7 +3596,7 @@
                 <w:noProof/>
                 <w:webHidden/>
               </w:rPr>
-              <w:t>23</w:t>
+              <w:t>22</w:t>
             </w:r>
             <w:r>
               <w:rPr>
@@ -3617,7 +3667,7 @@
                 <w:noProof/>
                 <w:webHidden/>
               </w:rPr>
-              <w:t>23</w:t>
+              <w:t>22</w:t>
             </w:r>
             <w:r>
               <w:rPr>
@@ -3688,7 +3738,7 @@
                 <w:noProof/>
                 <w:webHidden/>
               </w:rPr>
-              <w:t>23</w:t>
+              <w:t>22</w:t>
             </w:r>
             <w:r>
               <w:rPr>
@@ -3759,7 +3809,7 @@
                 <w:noProof/>
                 <w:webHidden/>
               </w:rPr>
-              <w:t>23</w:t>
+              <w:t>22</w:t>
             </w:r>
             <w:r>
               <w:rPr>
@@ -3830,7 +3880,7 @@
                 <w:noProof/>
                 <w:webHidden/>
               </w:rPr>
-              <w:t>23</w:t>
+              <w:t>22</w:t>
             </w:r>
             <w:r>
               <w:rPr>
@@ -3901,7 +3951,7 @@
                 <w:noProof/>
                 <w:webHidden/>
               </w:rPr>
-              <w:t>23</w:t>
+              <w:t>22</w:t>
             </w:r>
             <w:r>
               <w:rPr>
@@ -3972,7 +4022,7 @@
                 <w:noProof/>
                 <w:webHidden/>
               </w:rPr>
-              <w:t>23</w:t>
+              <w:t>22</w:t>
             </w:r>
             <w:r>
               <w:rPr>
@@ -4043,7 +4093,7 @@
                 <w:noProof/>
                 <w:webHidden/>
               </w:rPr>
-              <w:t>23</w:t>
+              <w:t>22</w:t>
             </w:r>
             <w:r>
               <w:rPr>
@@ -4114,7 +4164,7 @@
                 <w:noProof/>
                 <w:webHidden/>
               </w:rPr>
-              <w:t>23</w:t>
+              <w:t>22</w:t>
             </w:r>
             <w:r>
               <w:rPr>
@@ -4184,7 +4234,7 @@
                 <w:noProof/>
                 <w:webHidden/>
               </w:rPr>
-              <w:t>23</w:t>
+              <w:t>22</w:t>
             </w:r>
             <w:r>
               <w:rPr>
@@ -4254,7 +4304,7 @@
                 <w:noProof/>
                 <w:webHidden/>
               </w:rPr>
-              <w:t>24</w:t>
+              <w:t>23</w:t>
             </w:r>
             <w:r>
               <w:rPr>
@@ -9254,7 +9304,7 @@
           <w:u w:val="single"/>
           <w:lang w:eastAsia="en-PH"/>
         </w:rPr>
-        <w:t>Andrés Bonifacio y de Castro</w:t>
+        <w:t>Antonio Luna</w:t>
       </w:r>
     </w:p>
     <w:p>
@@ -9271,12 +9321,21 @@
         </w:rPr>
         <w:t xml:space="preserve">Semester and School Year: </w:t>
       </w:r>
+      <w:proofErr w:type="spellStart"/>
       <w:r>
         <w:rPr>
           <w:u w:val="single"/>
           <w:lang w:eastAsia="en-PH"/>
         </w:rPr>
-        <w:t>SecondSem2024</w:t>
+        <w:t>FirstSem</w:t>
+      </w:r>
+      <w:proofErr w:type="spellEnd"/>
+      <w:r>
+        <w:rPr>
+          <w:u w:val="single"/>
+          <w:lang w:eastAsia="en-PH"/>
+        </w:rPr>
+        <w:t xml:space="preserve"> - 2024</w:t>
       </w:r>
     </w:p>
     <w:p>
@@ -9301,18 +9360,18 @@
           <w:lang w:eastAsia="en-PH"/>
         </w:rPr>
         <w:drawing>
-          <wp:anchor distT="0" distB="0" distL="114300" distR="114300" simplePos="0" relativeHeight="251664384" behindDoc="1" locked="0" layoutInCell="1" allowOverlap="1" wp14:anchorId="7BD86223" wp14:editId="4D80D99D">
+          <wp:anchor distT="0" distB="0" distL="114300" distR="114300" simplePos="0" relativeHeight="251679744" behindDoc="1" locked="0" layoutInCell="1" allowOverlap="1" wp14:anchorId="3EBD526D" wp14:editId="66B48DAE">
             <wp:simplePos x="0" y="0"/>
             <wp:positionH relativeFrom="column">
-              <wp:posOffset>414997</wp:posOffset>
+              <wp:posOffset>201169</wp:posOffset>
             </wp:positionH>
             <wp:positionV relativeFrom="paragraph">
-              <wp:posOffset>74929</wp:posOffset>
+              <wp:posOffset>20855</wp:posOffset>
             </wp:positionV>
-            <wp:extent cx="4867421" cy="2996537"/>
+            <wp:extent cx="5683963" cy="3530009"/>
             <wp:effectExtent l="0" t="0" r="0" b="0"/>
             <wp:wrapNone/>
-            <wp:docPr id="23" name="Picture 23"/>
+            <wp:docPr id="4" name="Picture 4"/>
             <wp:cNvGraphicFramePr>
               <a:graphicFrameLocks xmlns:a="http://schemas.openxmlformats.org/drawingml/2006/main" noChangeAspect="1"/>
             </wp:cNvGraphicFramePr>
@@ -9338,7 +9397,7 @@
                   <pic:spPr>
                     <a:xfrm>
                       <a:off x="0" y="0"/>
-                      <a:ext cx="4868916" cy="2997457"/>
+                      <a:ext cx="5683963" cy="3530009"/>
                     </a:xfrm>
                     <a:prstGeom prst="rect">
                       <a:avLst/>
@@ -9460,26 +9519,240 @@
           <w:lang w:eastAsia="en-PH"/>
         </w:rPr>
       </w:pPr>
-      <w:r>
+    </w:p>
+    <w:p>
+      <w:pPr>
+        <w:spacing w:before="100" w:beforeAutospacing="1" w:after="100" w:afterAutospacing="1" w:line="240" w:lineRule="auto"/>
+        <w:rPr>
+          <w:rFonts w:ascii="Times New Roman" w:eastAsia="Times New Roman" w:hAnsi="Times New Roman" w:cs="Times New Roman"/>
+          <w:b/>
+          <w:bCs/>
+          <w:sz w:val="24"/>
+          <w:szCs w:val="24"/>
+          <w:lang w:eastAsia="en-PH"/>
+        </w:rPr>
+      </w:pPr>
+    </w:p>
+    <w:p>
+      <w:pPr>
+        <w:spacing w:before="100" w:beforeAutospacing="1" w:after="100" w:afterAutospacing="1" w:line="240" w:lineRule="auto"/>
         <w:rPr>
           <w:rFonts w:ascii="Times New Roman" w:eastAsia="Times New Roman" w:hAnsi="Times New Roman" w:cs="Times New Roman"/>
           <w:sz w:val="24"/>
           <w:szCs w:val="24"/>
           <w:lang w:eastAsia="en-PH"/>
         </w:rPr>
+      </w:pPr>
+      <w:r>
+        <w:rPr>
+          <w:rFonts w:ascii="Times New Roman" w:eastAsia="Times New Roman" w:hAnsi="Times New Roman" w:cs="Times New Roman"/>
+          <w:b/>
+          <w:bCs/>
+          <w:sz w:val="24"/>
+          <w:szCs w:val="24"/>
+          <w:lang w:eastAsia="en-PH"/>
+        </w:rPr>
+        <w:t>Insight:</w:t>
+      </w:r>
+      <w:r>
+        <w:rPr>
+          <w:rFonts w:ascii="Times New Roman" w:eastAsia="Times New Roman" w:hAnsi="Times New Roman" w:cs="Times New Roman"/>
+          <w:sz w:val="24"/>
+          <w:szCs w:val="24"/>
+          <w:lang w:eastAsia="en-PH"/>
+        </w:rPr>
+        <w:t xml:space="preserve"> Quick view of overall performance—identifies courses with skewed grade distributions or those with high failure rates.</w:t>
+      </w:r>
+    </w:p>
+    <w:p>
+      <w:pPr>
+        <w:spacing w:before="100" w:beforeAutospacing="1" w:after="100" w:afterAutospacing="1" w:line="240" w:lineRule="auto"/>
+        <w:rPr>
+          <w:rFonts w:ascii="Times New Roman" w:eastAsia="Times New Roman" w:hAnsi="Times New Roman" w:cs="Times New Roman"/>
+          <w:sz w:val="24"/>
+          <w:szCs w:val="24"/>
+          <w:lang w:eastAsia="en-PH"/>
+        </w:rPr>
+      </w:pPr>
+    </w:p>
+    <w:p>
+      <w:pPr>
+        <w:spacing w:before="100" w:beforeAutospacing="1" w:after="100" w:afterAutospacing="1" w:line="240" w:lineRule="auto"/>
+        <w:rPr>
+          <w:rFonts w:ascii="Times New Roman" w:eastAsia="Times New Roman" w:hAnsi="Times New Roman" w:cs="Times New Roman"/>
+          <w:sz w:val="24"/>
+          <w:szCs w:val="24"/>
+          <w:lang w:eastAsia="en-PH"/>
+        </w:rPr>
+      </w:pPr>
+    </w:p>
+    <w:p>
+      <w:pPr>
+        <w:spacing w:before="100" w:beforeAutospacing="1" w:after="100" w:afterAutospacing="1" w:line="240" w:lineRule="auto"/>
+        <w:rPr>
+          <w:rFonts w:ascii="Times New Roman" w:eastAsia="Times New Roman" w:hAnsi="Times New Roman" w:cs="Times New Roman"/>
+          <w:sz w:val="24"/>
+          <w:szCs w:val="24"/>
+          <w:lang w:eastAsia="en-PH"/>
+        </w:rPr>
+      </w:pPr>
+    </w:p>
+    <w:p>
+      <w:pPr>
+        <w:spacing w:before="100" w:beforeAutospacing="1" w:after="100" w:afterAutospacing="1" w:line="240" w:lineRule="auto"/>
+        <w:rPr>
+          <w:rFonts w:ascii="Times New Roman" w:eastAsia="Times New Roman" w:hAnsi="Times New Roman" w:cs="Times New Roman"/>
+          <w:sz w:val="24"/>
+          <w:szCs w:val="24"/>
+          <w:lang w:eastAsia="en-PH"/>
+        </w:rPr>
+      </w:pPr>
+    </w:p>
+    <w:p>
+      <w:pPr>
+        <w:spacing w:before="100" w:beforeAutospacing="1" w:after="100" w:afterAutospacing="1" w:line="240" w:lineRule="auto"/>
+        <w:rPr>
+          <w:rFonts w:ascii="Times New Roman" w:eastAsia="Times New Roman" w:hAnsi="Times New Roman" w:cs="Times New Roman"/>
+          <w:sz w:val="24"/>
+          <w:szCs w:val="24"/>
+          <w:lang w:eastAsia="en-PH"/>
+        </w:rPr>
+      </w:pPr>
+    </w:p>
+    <w:p>
+      <w:pPr>
+        <w:spacing w:before="100" w:beforeAutospacing="1" w:after="100" w:afterAutospacing="1" w:line="240" w:lineRule="auto"/>
+        <w:rPr>
+          <w:rFonts w:ascii="Times New Roman" w:eastAsia="Times New Roman" w:hAnsi="Times New Roman" w:cs="Times New Roman"/>
+          <w:sz w:val="24"/>
+          <w:szCs w:val="24"/>
+          <w:lang w:eastAsia="en-PH"/>
+        </w:rPr>
+      </w:pPr>
+    </w:p>
+    <w:p>
+      <w:pPr>
+        <w:spacing w:before="100" w:beforeAutospacing="1" w:after="100" w:afterAutospacing="1" w:line="240" w:lineRule="auto"/>
+        <w:rPr>
+          <w:rFonts w:ascii="Times New Roman" w:eastAsia="Times New Roman" w:hAnsi="Times New Roman" w:cs="Times New Roman"/>
+          <w:sz w:val="24"/>
+          <w:szCs w:val="24"/>
+          <w:lang w:eastAsia="en-PH"/>
+        </w:rPr>
+      </w:pPr>
+    </w:p>
+    <w:p>
+      <w:pPr>
+        <w:spacing w:before="100" w:beforeAutospacing="1" w:after="100" w:afterAutospacing="1" w:line="240" w:lineRule="auto"/>
+        <w:rPr>
+          <w:rFonts w:ascii="Times New Roman" w:eastAsia="Times New Roman" w:hAnsi="Times New Roman" w:cs="Times New Roman"/>
+          <w:sz w:val="24"/>
+          <w:szCs w:val="24"/>
+          <w:lang w:eastAsia="en-PH"/>
+        </w:rPr>
+      </w:pPr>
+    </w:p>
+    <w:p>
+      <w:pPr>
+        <w:pStyle w:val="Heading2"/>
+        <w:numPr>
+          <w:ilvl w:val="0"/>
+          <w:numId w:val="8"/>
+        </w:numPr>
+        <w:rPr>
+          <w:rFonts w:eastAsia="Times New Roman"/>
+          <w:lang w:eastAsia="en-PH"/>
+        </w:rPr>
+      </w:pPr>
+      <w:bookmarkStart w:id="12" w:name="_Toc208510078"/>
+      <w:r>
+        <w:rPr>
+          <w:rFonts w:eastAsia="Times New Roman"/>
+          <w:lang w:eastAsia="en-PH"/>
+        </w:rPr>
+        <w:lastRenderedPageBreak/>
+        <w:t>Student Progress Tracker</w:t>
+      </w:r>
+      <w:bookmarkEnd w:id="12"/>
+    </w:p>
+    <w:p>
+      <w:pPr>
+        <w:pStyle w:val="NoSpacing"/>
+        <w:rPr>
+          <w:lang w:eastAsia="en-PH"/>
+        </w:rPr>
+      </w:pPr>
+      <w:r>
+        <w:rPr>
+          <w:lang w:eastAsia="en-PH"/>
+        </w:rPr>
+        <w:t xml:space="preserve">       </w:t>
+      </w:r>
+      <w:r>
+        <w:rPr>
+          <w:lang w:eastAsia="en-PH"/>
+        </w:rPr>
+        <w:t>Shows longitudinal performance for individual students.</w:t>
+      </w:r>
+    </w:p>
+    <w:p>
+      <w:pPr>
+        <w:pStyle w:val="NoSpacing"/>
+        <w:rPr>
+          <w:lang w:eastAsia="en-PH"/>
+        </w:rPr>
+      </w:pPr>
+      <w:r>
+        <w:rPr>
+          <w:lang w:eastAsia="en-PH"/>
+        </w:rPr>
+        <w:t xml:space="preserve">      Filtered by Subject or course </w:t>
+      </w:r>
+      <w:proofErr w:type="gramStart"/>
+      <w:r>
+        <w:rPr>
+          <w:lang w:eastAsia="en-PH"/>
+        </w:rPr>
+        <w:t xml:space="preserve">or  </w:t>
+      </w:r>
+      <w:proofErr w:type="spellStart"/>
+      <w:r>
+        <w:rPr>
+          <w:lang w:eastAsia="en-PH"/>
+        </w:rPr>
+        <w:t>YearLevel</w:t>
+      </w:r>
+      <w:proofErr w:type="spellEnd"/>
+      <w:proofErr w:type="gramEnd"/>
+    </w:p>
+    <w:p>
+      <w:pPr>
+        <w:pStyle w:val="NoSpacing"/>
+        <w:rPr>
+          <w:lang w:eastAsia="en-PH"/>
+        </w:rPr>
+      </w:pPr>
+      <w:r>
+        <w:rPr>
+          <w:rFonts w:ascii="Times New Roman" w:eastAsia="Times New Roman" w:hAnsi="Times New Roman" w:cs="Times New Roman"/>
+          <w:color w:val="FF0000"/>
+          <w:sz w:val="24"/>
+          <w:szCs w:val="24"/>
+          <w:lang w:eastAsia="en-PH"/>
+        </w:rPr>
         <w:drawing>
-          <wp:anchor distT="0" distB="0" distL="114300" distR="114300" simplePos="0" relativeHeight="251662336" behindDoc="1" locked="0" layoutInCell="1" allowOverlap="1" wp14:anchorId="41033763" wp14:editId="6AA0A380">
+          <wp:anchor distT="0" distB="0" distL="114300" distR="114300" simplePos="0" relativeHeight="251680768" behindDoc="1" locked="0" layoutInCell="1" allowOverlap="1" wp14:anchorId="72146B4C" wp14:editId="32380063">
             <wp:simplePos x="0" y="0"/>
             <wp:positionH relativeFrom="column">
-              <wp:posOffset>414997</wp:posOffset>
+              <wp:posOffset>-107944</wp:posOffset>
             </wp:positionH>
             <wp:positionV relativeFrom="paragraph">
-              <wp:posOffset>132373</wp:posOffset>
+              <wp:posOffset>70501</wp:posOffset>
             </wp:positionV>
-            <wp:extent cx="4867275" cy="3010236"/>
-            <wp:effectExtent l="0" t="0" r="0" b="0"/>
+            <wp:extent cx="6134986" cy="3770788"/>
+            <wp:effectExtent l="0" t="0" r="0" b="1270"/>
             <wp:wrapNone/>
-            <wp:docPr id="33" name="Picture 33"/>
+            <wp:docPr id="5" name="Picture 5"/>
             <wp:cNvGraphicFramePr>
               <a:graphicFrameLocks xmlns:a="http://schemas.openxmlformats.org/drawingml/2006/main" noChangeAspect="1"/>
             </wp:cNvGraphicFramePr>
@@ -9505,7 +9778,7 @@
                   <pic:spPr>
                     <a:xfrm>
                       <a:off x="0" y="0"/>
-                      <a:ext cx="4867818" cy="3010572"/>
+                      <a:ext cx="6134986" cy="3770788"/>
                     </a:xfrm>
                     <a:prstGeom prst="rect">
                       <a:avLst/>
@@ -9523,127 +9796,176 @@
           </wp:anchor>
         </w:drawing>
       </w:r>
-    </w:p>
-    <w:p>
-      <w:pPr>
-        <w:spacing w:before="100" w:beforeAutospacing="1" w:after="100" w:afterAutospacing="1" w:line="240" w:lineRule="auto"/>
+      <w:r>
+        <w:rPr>
+          <w:lang w:eastAsia="en-PH"/>
+        </w:rPr>
+        <w:t xml:space="preserve">      </w:t>
+      </w:r>
+    </w:p>
+    <w:p>
+      <w:pPr>
+        <w:pStyle w:val="NoSpacing"/>
+        <w:rPr>
+          <w:lang w:eastAsia="en-PH"/>
+        </w:rPr>
+      </w:pPr>
+    </w:p>
+    <w:p>
+      <w:pPr>
+        <w:spacing w:after="0" w:line="240" w:lineRule="auto"/>
         <w:rPr>
           <w:rFonts w:ascii="Times New Roman" w:eastAsia="Times New Roman" w:hAnsi="Times New Roman" w:cs="Times New Roman"/>
-          <w:b/>
-          <w:bCs/>
+          <w:color w:val="FF0000"/>
           <w:sz w:val="24"/>
           <w:szCs w:val="24"/>
           <w:lang w:eastAsia="en-PH"/>
         </w:rPr>
       </w:pPr>
-    </w:p>
-    <w:p>
-      <w:pPr>
-        <w:spacing w:before="100" w:beforeAutospacing="1" w:after="100" w:afterAutospacing="1" w:line="240" w:lineRule="auto"/>
+      <w:r>
         <w:rPr>
           <w:rFonts w:ascii="Times New Roman" w:eastAsia="Times New Roman" w:hAnsi="Times New Roman" w:cs="Times New Roman"/>
-          <w:b/>
-          <w:bCs/>
+          <w:color w:val="FF0000"/>
           <w:sz w:val="24"/>
           <w:szCs w:val="24"/>
           <w:lang w:eastAsia="en-PH"/>
         </w:rPr>
-      </w:pPr>
-    </w:p>
-    <w:p>
-      <w:pPr>
-        <w:spacing w:before="100" w:beforeAutospacing="1" w:after="100" w:afterAutospacing="1" w:line="240" w:lineRule="auto"/>
+        <w:br/>
+      </w:r>
+      <w:r>
         <w:rPr>
           <w:rFonts w:ascii="Times New Roman" w:eastAsia="Times New Roman" w:hAnsi="Times New Roman" w:cs="Times New Roman"/>
-          <w:b/>
-          <w:bCs/>
+          <w:color w:val="FF0000"/>
           <w:sz w:val="24"/>
           <w:szCs w:val="24"/>
           <w:lang w:eastAsia="en-PH"/>
         </w:rPr>
-      </w:pPr>
-    </w:p>
-    <w:p>
-      <w:pPr>
-        <w:spacing w:before="100" w:beforeAutospacing="1" w:after="100" w:afterAutospacing="1" w:line="240" w:lineRule="auto"/>
+        <w:br/>
+      </w:r>
+      <w:r>
         <w:rPr>
           <w:rFonts w:ascii="Times New Roman" w:eastAsia="Times New Roman" w:hAnsi="Times New Roman" w:cs="Times New Roman"/>
-          <w:b/>
-          <w:bCs/>
+          <w:color w:val="FF0000"/>
           <w:sz w:val="24"/>
           <w:szCs w:val="24"/>
           <w:lang w:eastAsia="en-PH"/>
         </w:rPr>
-      </w:pPr>
-    </w:p>
-    <w:p>
-      <w:pPr>
-        <w:spacing w:before="100" w:beforeAutospacing="1" w:after="100" w:afterAutospacing="1" w:line="240" w:lineRule="auto"/>
+        <w:br/>
+      </w:r>
+      <w:r>
         <w:rPr>
           <w:rFonts w:ascii="Times New Roman" w:eastAsia="Times New Roman" w:hAnsi="Times New Roman" w:cs="Times New Roman"/>
-          <w:b/>
-          <w:bCs/>
+          <w:color w:val="FF0000"/>
           <w:sz w:val="24"/>
           <w:szCs w:val="24"/>
           <w:lang w:eastAsia="en-PH"/>
         </w:rPr>
-      </w:pPr>
-    </w:p>
-    <w:p>
-      <w:pPr>
-        <w:spacing w:before="100" w:beforeAutospacing="1" w:after="100" w:afterAutospacing="1" w:line="240" w:lineRule="auto"/>
+        <w:br/>
+      </w:r>
+      <w:r>
         <w:rPr>
           <w:rFonts w:ascii="Times New Roman" w:eastAsia="Times New Roman" w:hAnsi="Times New Roman" w:cs="Times New Roman"/>
-          <w:b/>
-          <w:bCs/>
+          <w:color w:val="FF0000"/>
           <w:sz w:val="24"/>
           <w:szCs w:val="24"/>
           <w:lang w:eastAsia="en-PH"/>
         </w:rPr>
-      </w:pPr>
-    </w:p>
-    <w:p>
-      <w:pPr>
-        <w:spacing w:before="100" w:beforeAutospacing="1" w:after="100" w:afterAutospacing="1" w:line="240" w:lineRule="auto"/>
+        <w:br/>
+      </w:r>
+      <w:r>
         <w:rPr>
           <w:rFonts w:ascii="Times New Roman" w:eastAsia="Times New Roman" w:hAnsi="Times New Roman" w:cs="Times New Roman"/>
-          <w:b/>
-          <w:bCs/>
+          <w:color w:val="FF0000"/>
           <w:sz w:val="24"/>
           <w:szCs w:val="24"/>
           <w:lang w:eastAsia="en-PH"/>
         </w:rPr>
-      </w:pPr>
-    </w:p>
-    <w:p>
-      <w:pPr>
-        <w:spacing w:before="100" w:beforeAutospacing="1" w:after="100" w:afterAutospacing="1" w:line="240" w:lineRule="auto"/>
+        <w:br/>
+      </w:r>
+      <w:r>
         <w:rPr>
           <w:rFonts w:ascii="Times New Roman" w:eastAsia="Times New Roman" w:hAnsi="Times New Roman" w:cs="Times New Roman"/>
-          <w:b/>
-          <w:bCs/>
+          <w:color w:val="FF0000"/>
           <w:sz w:val="24"/>
           <w:szCs w:val="24"/>
           <w:lang w:eastAsia="en-PH"/>
         </w:rPr>
-      </w:pPr>
-    </w:p>
-    <w:p>
-      <w:pPr>
-        <w:spacing w:before="100" w:beforeAutospacing="1" w:after="100" w:afterAutospacing="1" w:line="240" w:lineRule="auto"/>
+        <w:br/>
+      </w:r>
+      <w:r>
         <w:rPr>
           <w:rFonts w:ascii="Times New Roman" w:eastAsia="Times New Roman" w:hAnsi="Times New Roman" w:cs="Times New Roman"/>
-          <w:b/>
-          <w:bCs/>
+          <w:color w:val="FF0000"/>
           <w:sz w:val="24"/>
           <w:szCs w:val="24"/>
           <w:lang w:eastAsia="en-PH"/>
         </w:rPr>
-      </w:pPr>
-    </w:p>
-    <w:p>
-      <w:pPr>
-        <w:spacing w:before="100" w:beforeAutospacing="1" w:after="100" w:afterAutospacing="1" w:line="240" w:lineRule="auto"/>
+        <w:br/>
+      </w:r>
+      <w:r>
+        <w:rPr>
+          <w:rFonts w:ascii="Times New Roman" w:eastAsia="Times New Roman" w:hAnsi="Times New Roman" w:cs="Times New Roman"/>
+          <w:color w:val="FF0000"/>
+          <w:sz w:val="24"/>
+          <w:szCs w:val="24"/>
+          <w:lang w:eastAsia="en-PH"/>
+        </w:rPr>
+        <w:br/>
+      </w:r>
+      <w:r>
+        <w:rPr>
+          <w:rFonts w:ascii="Times New Roman" w:eastAsia="Times New Roman" w:hAnsi="Times New Roman" w:cs="Times New Roman"/>
+          <w:color w:val="FF0000"/>
+          <w:sz w:val="24"/>
+          <w:szCs w:val="24"/>
+          <w:lang w:eastAsia="en-PH"/>
+        </w:rPr>
+        <w:br/>
+      </w:r>
+      <w:r>
+        <w:rPr>
+          <w:rFonts w:ascii="Times New Roman" w:eastAsia="Times New Roman" w:hAnsi="Times New Roman" w:cs="Times New Roman"/>
+          <w:color w:val="FF0000"/>
+          <w:sz w:val="24"/>
+          <w:szCs w:val="24"/>
+          <w:lang w:eastAsia="en-PH"/>
+        </w:rPr>
+        <w:br/>
+      </w:r>
+      <w:r>
+        <w:rPr>
+          <w:rFonts w:ascii="Times New Roman" w:eastAsia="Times New Roman" w:hAnsi="Times New Roman" w:cs="Times New Roman"/>
+          <w:color w:val="FF0000"/>
+          <w:sz w:val="24"/>
+          <w:szCs w:val="24"/>
+          <w:lang w:eastAsia="en-PH"/>
+        </w:rPr>
+        <w:br/>
+      </w:r>
+      <w:r>
+        <w:rPr>
+          <w:rFonts w:ascii="Times New Roman" w:eastAsia="Times New Roman" w:hAnsi="Times New Roman" w:cs="Times New Roman"/>
+          <w:color w:val="FF0000"/>
+          <w:sz w:val="24"/>
+          <w:szCs w:val="24"/>
+          <w:lang w:eastAsia="en-PH"/>
+        </w:rPr>
+        <w:br/>
+      </w:r>
+      <w:r>
+        <w:rPr>
+          <w:rFonts w:ascii="Times New Roman" w:eastAsia="Times New Roman" w:hAnsi="Times New Roman" w:cs="Times New Roman"/>
+          <w:color w:val="FF0000"/>
+          <w:sz w:val="24"/>
+          <w:szCs w:val="24"/>
+          <w:lang w:eastAsia="en-PH"/>
+        </w:rPr>
+        <w:br/>
+      </w:r>
+    </w:p>
+    <w:p>
+      <w:pPr>
+        <w:spacing w:after="0" w:line="240" w:lineRule="auto"/>
         <w:rPr>
           <w:rFonts w:ascii="Times New Roman" w:eastAsia="Times New Roman" w:hAnsi="Times New Roman" w:cs="Times New Roman"/>
           <w:sz w:val="24"/>
@@ -9651,122 +9973,82 @@
           <w:lang w:eastAsia="en-PH"/>
         </w:rPr>
       </w:pPr>
-      <w:r>
-        <w:rPr>
-          <w:rFonts w:ascii="Times New Roman" w:eastAsia="Times New Roman" w:hAnsi="Times New Roman" w:cs="Times New Roman"/>
-          <w:b/>
-          <w:bCs/>
-          <w:sz w:val="24"/>
-          <w:szCs w:val="24"/>
-          <w:lang w:eastAsia="en-PH"/>
-        </w:rPr>
-        <w:t>Insight:</w:t>
-      </w:r>
-      <w:r>
+    </w:p>
+    <w:p>
+      <w:pPr>
+        <w:spacing w:after="0" w:line="240" w:lineRule="auto"/>
         <w:rPr>
           <w:rFonts w:ascii="Times New Roman" w:eastAsia="Times New Roman" w:hAnsi="Times New Roman" w:cs="Times New Roman"/>
           <w:sz w:val="24"/>
           <w:szCs w:val="24"/>
           <w:lang w:eastAsia="en-PH"/>
         </w:rPr>
-        <w:t xml:space="preserve"> Quick view of overall performance—identifies courses with skewed grade distributions or those with high failure rates.</w:t>
-      </w:r>
-    </w:p>
-    <w:p>
-      <w:pPr>
-        <w:pStyle w:val="Heading2"/>
-        <w:numPr>
-          <w:ilvl w:val="0"/>
-          <w:numId w:val="8"/>
-        </w:numPr>
-        <w:rPr>
-          <w:rFonts w:eastAsia="Times New Roman"/>
-          <w:lang w:eastAsia="en-PH"/>
-        </w:rPr>
-      </w:pPr>
-      <w:bookmarkStart w:id="12" w:name="_Toc208510078"/>
-      <w:r>
-        <w:rPr>
-          <w:rFonts w:eastAsia="Times New Roman"/>
-          <w:lang w:eastAsia="en-PH"/>
-        </w:rPr>
-        <w:lastRenderedPageBreak/>
-        <w:t>Student Progress Tracker</w:t>
-      </w:r>
-      <w:bookmarkEnd w:id="12"/>
-    </w:p>
-    <w:p>
-      <w:pPr>
-        <w:pStyle w:val="NoSpacing"/>
-        <w:rPr>
-          <w:lang w:eastAsia="en-PH"/>
-        </w:rPr>
-      </w:pPr>
-      <w:r>
-        <w:rPr>
-          <w:lang w:eastAsia="en-PH"/>
-        </w:rPr>
-        <w:t xml:space="preserve">       </w:t>
-      </w:r>
-      <w:r>
-        <w:rPr>
-          <w:lang w:eastAsia="en-PH"/>
-        </w:rPr>
-        <w:t>Shows longitudinal performance for individual students.</w:t>
-      </w:r>
-    </w:p>
-    <w:p>
-      <w:pPr>
-        <w:pStyle w:val="NoSpacing"/>
-        <w:rPr>
-          <w:lang w:eastAsia="en-PH"/>
-        </w:rPr>
-      </w:pPr>
-      <w:r>
-        <w:rPr>
-          <w:lang w:eastAsia="en-PH"/>
-        </w:rPr>
-        <w:t xml:space="preserve">      Filtered by Subject or course or  YearLevel</w:t>
-      </w:r>
-    </w:p>
-    <w:p>
-      <w:pPr>
-        <w:pStyle w:val="NoSpacing"/>
-        <w:rPr>
-          <w:lang w:eastAsia="en-PH"/>
-        </w:rPr>
-      </w:pPr>
-      <w:r>
-        <w:rPr>
-          <w:lang w:eastAsia="en-PH"/>
-        </w:rPr>
-        <w:t xml:space="preserve">      </w:t>
-      </w:r>
-    </w:p>
-    <w:p>
-      <w:pPr>
-        <w:pStyle w:val="NoSpacing"/>
-        <w:rPr>
-          <w:lang w:eastAsia="en-PH"/>
-        </w:rPr>
-      </w:pPr>
-      <w:r>
-        <w:rPr>
+      </w:pPr>
+    </w:p>
+    <w:p>
+      <w:pPr>
+        <w:spacing w:after="0" w:line="240" w:lineRule="auto"/>
+        <w:rPr>
+          <w:rFonts w:ascii="Times New Roman" w:eastAsia="Times New Roman" w:hAnsi="Times New Roman" w:cs="Times New Roman"/>
+          <w:sz w:val="24"/>
+          <w:szCs w:val="24"/>
+          <w:lang w:eastAsia="en-PH"/>
+        </w:rPr>
+      </w:pPr>
+    </w:p>
+    <w:p>
+      <w:pPr>
+        <w:spacing w:after="0" w:line="240" w:lineRule="auto"/>
+        <w:rPr>
+          <w:rFonts w:ascii="Times New Roman" w:eastAsia="Times New Roman" w:hAnsi="Times New Roman" w:cs="Times New Roman"/>
+          <w:sz w:val="24"/>
+          <w:szCs w:val="24"/>
+          <w:lang w:eastAsia="en-PH"/>
+        </w:rPr>
+      </w:pPr>
+    </w:p>
+    <w:p>
+      <w:pPr>
+        <w:spacing w:after="0" w:line="240" w:lineRule="auto"/>
+        <w:rPr>
+          <w:rFonts w:ascii="Times New Roman" w:eastAsia="Times New Roman" w:hAnsi="Times New Roman" w:cs="Times New Roman"/>
+          <w:sz w:val="24"/>
+          <w:szCs w:val="24"/>
+          <w:lang w:eastAsia="en-PH"/>
+        </w:rPr>
+      </w:pPr>
+    </w:p>
+    <w:p>
+      <w:pPr>
+        <w:spacing w:after="0" w:line="240" w:lineRule="auto"/>
+        <w:rPr>
+          <w:rFonts w:ascii="Times New Roman" w:eastAsia="Times New Roman" w:hAnsi="Times New Roman" w:cs="Times New Roman"/>
+          <w:sz w:val="24"/>
+          <w:szCs w:val="24"/>
+          <w:lang w:eastAsia="en-PH"/>
+        </w:rPr>
+      </w:pPr>
+      <w:r>
+        <w:rPr>
+          <w:rFonts w:ascii="Times New Roman" w:eastAsia="Times New Roman" w:hAnsi="Times New Roman" w:cs="Times New Roman"/>
+          <w:color w:val="FF0000"/>
+          <w:sz w:val="24"/>
+          <w:szCs w:val="24"/>
           <w:lang w:eastAsia="en-PH"/>
         </w:rPr>
         <w:drawing>
-          <wp:anchor distT="0" distB="0" distL="114300" distR="114300" simplePos="0" relativeHeight="251665408" behindDoc="1" locked="0" layoutInCell="1" allowOverlap="1" wp14:anchorId="775D62D7" wp14:editId="4290DD9C">
+          <wp:anchor distT="0" distB="0" distL="114300" distR="114300" simplePos="0" relativeHeight="251681792" behindDoc="1" locked="0" layoutInCell="1" allowOverlap="1" wp14:anchorId="4F6D306E" wp14:editId="1E1B7490">
             <wp:simplePos x="0" y="0"/>
             <wp:positionH relativeFrom="column">
-              <wp:posOffset>0</wp:posOffset>
+              <wp:posOffset>-140335</wp:posOffset>
             </wp:positionH>
             <wp:positionV relativeFrom="paragraph">
-              <wp:posOffset>2540</wp:posOffset>
+              <wp:posOffset>49530</wp:posOffset>
             </wp:positionV>
-            <wp:extent cx="5943600" cy="2406650"/>
-            <wp:effectExtent l="0" t="0" r="0" b="0"/>
+            <wp:extent cx="6206490" cy="3816985"/>
+            <wp:effectExtent l="0" t="0" r="3810" b="0"/>
             <wp:wrapNone/>
-            <wp:docPr id="36" name="Picture 36"/>
+            <wp:docPr id="6" name="Picture 6"/>
             <wp:cNvGraphicFramePr>
               <a:graphicFrameLocks xmlns:a="http://schemas.openxmlformats.org/drawingml/2006/main" noChangeAspect="1"/>
             </wp:cNvGraphicFramePr>
@@ -9792,7 +10074,7 @@
                   <pic:spPr>
                     <a:xfrm>
                       <a:off x="0" y="0"/>
-                      <a:ext cx="5943600" cy="2406650"/>
+                      <a:ext cx="6206490" cy="3816985"/>
                     </a:xfrm>
                     <a:prstGeom prst="rect">
                       <a:avLst/>
@@ -9801,6 +10083,12 @@
                 </pic:pic>
               </a:graphicData>
             </a:graphic>
+            <wp14:sizeRelH relativeFrom="margin">
+              <wp14:pctWidth>0</wp14:pctWidth>
+            </wp14:sizeRelH>
+            <wp14:sizeRelV relativeFrom="margin">
+              <wp14:pctHeight>0</wp14:pctHeight>
+            </wp14:sizeRelV>
           </wp:anchor>
         </w:drawing>
       </w:r>
@@ -9810,165 +10098,311 @@
         <w:spacing w:after="0" w:line="240" w:lineRule="auto"/>
         <w:rPr>
           <w:rFonts w:ascii="Times New Roman" w:eastAsia="Times New Roman" w:hAnsi="Times New Roman" w:cs="Times New Roman"/>
-          <w:color w:val="FF0000"/>
           <w:sz w:val="24"/>
           <w:szCs w:val="24"/>
           <w:lang w:eastAsia="en-PH"/>
         </w:rPr>
       </w:pPr>
-      <w:r>
+    </w:p>
+    <w:p>
+      <w:pPr>
+        <w:spacing w:after="0" w:line="240" w:lineRule="auto"/>
         <w:rPr>
           <w:rFonts w:ascii="Times New Roman" w:eastAsia="Times New Roman" w:hAnsi="Times New Roman" w:cs="Times New Roman"/>
-          <w:color w:val="FF0000"/>
           <w:sz w:val="24"/>
           <w:szCs w:val="24"/>
           <w:lang w:eastAsia="en-PH"/>
         </w:rPr>
-        <w:br/>
-      </w:r>
-      <w:r>
+      </w:pPr>
+    </w:p>
+    <w:p>
+      <w:pPr>
+        <w:spacing w:after="0" w:line="240" w:lineRule="auto"/>
         <w:rPr>
           <w:rFonts w:ascii="Times New Roman" w:eastAsia="Times New Roman" w:hAnsi="Times New Roman" w:cs="Times New Roman"/>
-          <w:color w:val="FF0000"/>
           <w:sz w:val="24"/>
           <w:szCs w:val="24"/>
           <w:lang w:eastAsia="en-PH"/>
         </w:rPr>
-        <w:br/>
-      </w:r>
-      <w:r>
+      </w:pPr>
+    </w:p>
+    <w:p>
+      <w:pPr>
+        <w:spacing w:after="0" w:line="240" w:lineRule="auto"/>
         <w:rPr>
           <w:rFonts w:ascii="Times New Roman" w:eastAsia="Times New Roman" w:hAnsi="Times New Roman" w:cs="Times New Roman"/>
-          <w:color w:val="FF0000"/>
           <w:sz w:val="24"/>
           <w:szCs w:val="24"/>
           <w:lang w:eastAsia="en-PH"/>
         </w:rPr>
-        <w:br/>
-      </w:r>
-      <w:r>
+      </w:pPr>
+    </w:p>
+    <w:p>
+      <w:pPr>
+        <w:spacing w:after="0" w:line="240" w:lineRule="auto"/>
         <w:rPr>
           <w:rFonts w:ascii="Times New Roman" w:eastAsia="Times New Roman" w:hAnsi="Times New Roman" w:cs="Times New Roman"/>
-          <w:color w:val="FF0000"/>
           <w:sz w:val="24"/>
           <w:szCs w:val="24"/>
           <w:lang w:eastAsia="en-PH"/>
         </w:rPr>
-        <w:br/>
-      </w:r>
-      <w:r>
+      </w:pPr>
+    </w:p>
+    <w:p>
+      <w:pPr>
+        <w:spacing w:after="0" w:line="240" w:lineRule="auto"/>
         <w:rPr>
           <w:rFonts w:ascii="Times New Roman" w:eastAsia="Times New Roman" w:hAnsi="Times New Roman" w:cs="Times New Roman"/>
-          <w:color w:val="FF0000"/>
           <w:sz w:val="24"/>
           <w:szCs w:val="24"/>
           <w:lang w:eastAsia="en-PH"/>
         </w:rPr>
-        <w:br/>
-      </w:r>
-      <w:r>
+      </w:pPr>
+    </w:p>
+    <w:p>
+      <w:pPr>
+        <w:spacing w:after="0" w:line="240" w:lineRule="auto"/>
         <w:rPr>
           <w:rFonts w:ascii="Times New Roman" w:eastAsia="Times New Roman" w:hAnsi="Times New Roman" w:cs="Times New Roman"/>
-          <w:color w:val="FF0000"/>
           <w:sz w:val="24"/>
           <w:szCs w:val="24"/>
           <w:lang w:eastAsia="en-PH"/>
         </w:rPr>
-        <w:br/>
-      </w:r>
-      <w:r>
+      </w:pPr>
+    </w:p>
+    <w:p>
+      <w:pPr>
+        <w:spacing w:after="0" w:line="240" w:lineRule="auto"/>
         <w:rPr>
           <w:rFonts w:ascii="Times New Roman" w:eastAsia="Times New Roman" w:hAnsi="Times New Roman" w:cs="Times New Roman"/>
-          <w:color w:val="FF0000"/>
           <w:sz w:val="24"/>
           <w:szCs w:val="24"/>
           <w:lang w:eastAsia="en-PH"/>
         </w:rPr>
-        <w:br/>
-      </w:r>
-      <w:r>
+      </w:pPr>
+    </w:p>
+    <w:p>
+      <w:pPr>
+        <w:spacing w:after="0" w:line="240" w:lineRule="auto"/>
         <w:rPr>
           <w:rFonts w:ascii="Times New Roman" w:eastAsia="Times New Roman" w:hAnsi="Times New Roman" w:cs="Times New Roman"/>
-          <w:color w:val="FF0000"/>
           <w:sz w:val="24"/>
           <w:szCs w:val="24"/>
           <w:lang w:eastAsia="en-PH"/>
         </w:rPr>
-        <w:br/>
-      </w:r>
-      <w:r>
+      </w:pPr>
+    </w:p>
+    <w:p>
+      <w:pPr>
+        <w:spacing w:after="0" w:line="240" w:lineRule="auto"/>
         <w:rPr>
           <w:rFonts w:ascii="Times New Roman" w:eastAsia="Times New Roman" w:hAnsi="Times New Roman" w:cs="Times New Roman"/>
-          <w:color w:val="FF0000"/>
           <w:sz w:val="24"/>
           <w:szCs w:val="24"/>
           <w:lang w:eastAsia="en-PH"/>
         </w:rPr>
-        <w:br/>
-      </w:r>
-      <w:r>
+      </w:pPr>
+    </w:p>
+    <w:p>
+      <w:pPr>
+        <w:spacing w:after="0" w:line="240" w:lineRule="auto"/>
         <w:rPr>
           <w:rFonts w:ascii="Times New Roman" w:eastAsia="Times New Roman" w:hAnsi="Times New Roman" w:cs="Times New Roman"/>
-          <w:color w:val="FF0000"/>
           <w:sz w:val="24"/>
           <w:szCs w:val="24"/>
           <w:lang w:eastAsia="en-PH"/>
         </w:rPr>
-        <w:br/>
-      </w:r>
-      <w:r>
+      </w:pPr>
+    </w:p>
+    <w:p>
+      <w:pPr>
+        <w:spacing w:after="0" w:line="240" w:lineRule="auto"/>
         <w:rPr>
           <w:rFonts w:ascii="Times New Roman" w:eastAsia="Times New Roman" w:hAnsi="Times New Roman" w:cs="Times New Roman"/>
-          <w:color w:val="FF0000"/>
           <w:sz w:val="24"/>
           <w:szCs w:val="24"/>
           <w:lang w:eastAsia="en-PH"/>
         </w:rPr>
-        <w:br/>
-      </w:r>
-      <w:r>
+      </w:pPr>
+    </w:p>
+    <w:p>
+      <w:pPr>
+        <w:spacing w:after="0" w:line="240" w:lineRule="auto"/>
         <w:rPr>
           <w:rFonts w:ascii="Times New Roman" w:eastAsia="Times New Roman" w:hAnsi="Times New Roman" w:cs="Times New Roman"/>
-          <w:color w:val="FF0000"/>
           <w:sz w:val="24"/>
           <w:szCs w:val="24"/>
           <w:lang w:eastAsia="en-PH"/>
         </w:rPr>
-        <w:br/>
-      </w:r>
-      <w:r>
+      </w:pPr>
+    </w:p>
+    <w:p>
+      <w:pPr>
+        <w:spacing w:after="0" w:line="240" w:lineRule="auto"/>
         <w:rPr>
           <w:rFonts w:ascii="Times New Roman" w:eastAsia="Times New Roman" w:hAnsi="Times New Roman" w:cs="Times New Roman"/>
-          <w:color w:val="FF0000"/>
           <w:sz w:val="24"/>
           <w:szCs w:val="24"/>
           <w:lang w:eastAsia="en-PH"/>
         </w:rPr>
-        <w:br/>
-      </w:r>
-      <w:r>
+      </w:pPr>
+    </w:p>
+    <w:p>
+      <w:pPr>
+        <w:spacing w:after="0" w:line="240" w:lineRule="auto"/>
         <w:rPr>
           <w:rFonts w:ascii="Times New Roman" w:eastAsia="Times New Roman" w:hAnsi="Times New Roman" w:cs="Times New Roman"/>
-          <w:color w:val="FF0000"/>
           <w:sz w:val="24"/>
           <w:szCs w:val="24"/>
           <w:lang w:eastAsia="en-PH"/>
         </w:rPr>
-        <w:br/>
-      </w:r>
-      <w:r>
+      </w:pPr>
+    </w:p>
+    <w:p>
+      <w:pPr>
+        <w:spacing w:after="0" w:line="240" w:lineRule="auto"/>
         <w:rPr>
           <w:rFonts w:ascii="Times New Roman" w:eastAsia="Times New Roman" w:hAnsi="Times New Roman" w:cs="Times New Roman"/>
-          <w:color w:val="FF0000"/>
           <w:sz w:val="24"/>
           <w:szCs w:val="24"/>
           <w:lang w:eastAsia="en-PH"/>
         </w:rPr>
+      </w:pPr>
+    </w:p>
+    <w:p>
+      <w:pPr>
+        <w:spacing w:after="0" w:line="240" w:lineRule="auto"/>
+        <w:rPr>
+          <w:rFonts w:ascii="Times New Roman" w:eastAsia="Times New Roman" w:hAnsi="Times New Roman" w:cs="Times New Roman"/>
+          <w:sz w:val="24"/>
+          <w:szCs w:val="24"/>
+          <w:lang w:eastAsia="en-PH"/>
+        </w:rPr>
+      </w:pPr>
+    </w:p>
+    <w:p>
+      <w:pPr>
+        <w:spacing w:after="0" w:line="240" w:lineRule="auto"/>
+        <w:rPr>
+          <w:rFonts w:ascii="Times New Roman" w:eastAsia="Times New Roman" w:hAnsi="Times New Roman" w:cs="Times New Roman"/>
+          <w:sz w:val="24"/>
+          <w:szCs w:val="24"/>
+          <w:lang w:eastAsia="en-PH"/>
+        </w:rPr>
+      </w:pPr>
+    </w:p>
+    <w:p>
+      <w:pPr>
+        <w:spacing w:after="0" w:line="240" w:lineRule="auto"/>
+        <w:rPr>
+          <w:rFonts w:ascii="Times New Roman" w:eastAsia="Times New Roman" w:hAnsi="Times New Roman" w:cs="Times New Roman"/>
+          <w:sz w:val="24"/>
+          <w:szCs w:val="24"/>
+          <w:lang w:eastAsia="en-PH"/>
+        </w:rPr>
+      </w:pPr>
+    </w:p>
+    <w:p>
+      <w:pPr>
+        <w:spacing w:after="0" w:line="240" w:lineRule="auto"/>
+        <w:rPr>
+          <w:rFonts w:ascii="Times New Roman" w:eastAsia="Times New Roman" w:hAnsi="Times New Roman" w:cs="Times New Roman"/>
+          <w:sz w:val="24"/>
+          <w:szCs w:val="24"/>
+          <w:lang w:eastAsia="en-PH"/>
+        </w:rPr>
+      </w:pPr>
+    </w:p>
+    <w:p>
+      <w:pPr>
+        <w:spacing w:after="0" w:line="240" w:lineRule="auto"/>
+        <w:rPr>
+          <w:rFonts w:ascii="Times New Roman" w:eastAsia="Times New Roman" w:hAnsi="Times New Roman" w:cs="Times New Roman"/>
+          <w:sz w:val="24"/>
+          <w:szCs w:val="24"/>
+          <w:lang w:eastAsia="en-PH"/>
+        </w:rPr>
+      </w:pPr>
+    </w:p>
+    <w:p>
+      <w:pPr>
+        <w:pStyle w:val="Heading2"/>
+        <w:numPr>
+          <w:ilvl w:val="0"/>
+          <w:numId w:val="8"/>
+        </w:numPr>
+        <w:rPr>
+          <w:rFonts w:eastAsia="Times New Roman"/>
+          <w:lang w:eastAsia="en-PH"/>
+        </w:rPr>
+      </w:pPr>
+      <w:bookmarkStart w:id="13" w:name="_Toc208510079"/>
+      <w:r>
+        <w:rPr>
+          <w:rFonts w:eastAsia="Times New Roman"/>
+          <w:lang w:eastAsia="en-PH"/>
+        </w:rPr>
+        <w:t xml:space="preserve">Subject Difficulty </w:t>
+      </w:r>
+      <w:proofErr w:type="spellStart"/>
+      <w:r>
+        <w:rPr>
+          <w:rFonts w:eastAsia="Times New Roman"/>
+          <w:lang w:eastAsia="en-PH"/>
+        </w:rPr>
+        <w:t>Heatmap</w:t>
+      </w:r>
+      <w:bookmarkEnd w:id="13"/>
+      <w:proofErr w:type="spellEnd"/>
+    </w:p>
+    <w:p>
+      <w:pPr>
+        <w:pStyle w:val="NoSpacing"/>
+        <w:numPr>
+          <w:ilvl w:val="0"/>
+          <w:numId w:val="9"/>
+        </w:numPr>
+        <w:rPr>
+          <w:b/>
+          <w:lang w:eastAsia="en-PH"/>
+        </w:rPr>
+      </w:pPr>
+      <w:r>
+        <w:rPr>
+          <w:lang w:eastAsia="en-PH"/>
+        </w:rPr>
+        <w:t xml:space="preserve">Visualizes subjects with high failure or dropouts </w:t>
+      </w:r>
+    </w:p>
+    <w:p>
+      <w:pPr>
+        <w:pStyle w:val="NoSpacing"/>
+        <w:numPr>
+          <w:ilvl w:val="0"/>
+          <w:numId w:val="9"/>
+        </w:numPr>
+        <w:rPr>
+          <w:b/>
+          <w:lang w:eastAsia="en-PH"/>
+        </w:rPr>
+      </w:pPr>
+      <w:r>
+        <w:rPr>
+          <w:lang w:eastAsia="en-PH"/>
+        </w:rPr>
         <w:drawing>
-          <wp:inline distT="0" distB="0" distL="0" distR="0" wp14:anchorId="61FCF643" wp14:editId="56819B04">
-            <wp:extent cx="5943600" cy="2359025"/>
-            <wp:effectExtent l="0" t="0" r="0" b="3175"/>
-            <wp:docPr id="37" name="Picture 37"/>
+          <wp:anchor distT="0" distB="0" distL="114300" distR="114300" simplePos="0" relativeHeight="251682816" behindDoc="1" locked="0" layoutInCell="1" allowOverlap="1" wp14:anchorId="57CB852A" wp14:editId="50774BC4">
+            <wp:simplePos x="0" y="0"/>
+            <wp:positionH relativeFrom="column">
+              <wp:posOffset>135802</wp:posOffset>
+            </wp:positionH>
+            <wp:positionV relativeFrom="paragraph">
+              <wp:posOffset>258879</wp:posOffset>
+            </wp:positionV>
+            <wp:extent cx="5943600" cy="3474720"/>
+            <wp:effectExtent l="0" t="0" r="0" b="0"/>
+            <wp:wrapNone/>
+            <wp:docPr id="7" name="Picture 7"/>
             <wp:cNvGraphicFramePr>
               <a:graphicFrameLocks xmlns:a="http://schemas.openxmlformats.org/drawingml/2006/main" noChangeAspect="1"/>
             </wp:cNvGraphicFramePr>
@@ -9980,7 +10414,13 @@
                     <pic:cNvPicPr/>
                   </pic:nvPicPr>
                   <pic:blipFill>
-                    <a:blip r:embed="rId20"/>
+                    <a:blip r:embed="rId20" cstate="print">
+                      <a:extLst>
+                        <a:ext uri="{28A0092B-C50C-407E-A947-70E740481C1C}">
+                          <a14:useLocalDpi xmlns:a14="http://schemas.microsoft.com/office/drawing/2010/main" val="0"/>
+                        </a:ext>
+                      </a:extLst>
+                    </a:blip>
                     <a:stretch>
                       <a:fillRect/>
                     </a:stretch>
@@ -9988,7 +10428,7 @@
                   <pic:spPr>
                     <a:xfrm>
                       <a:off x="0" y="0"/>
-                      <a:ext cx="5943600" cy="2359025"/>
+                      <a:ext cx="5943600" cy="3474720"/>
                     </a:xfrm>
                     <a:prstGeom prst="rect">
                       <a:avLst/>
@@ -9997,141 +10437,149 @@
                 </pic:pic>
               </a:graphicData>
             </a:graphic>
-          </wp:inline>
+          </wp:anchor>
         </w:drawing>
       </w:r>
-    </w:p>
-    <w:p>
-      <w:pPr>
-        <w:spacing w:after="0" w:line="240" w:lineRule="auto"/>
-        <w:rPr>
-          <w:rFonts w:ascii="Times New Roman" w:eastAsia="Times New Roman" w:hAnsi="Times New Roman" w:cs="Times New Roman"/>
-          <w:sz w:val="24"/>
-          <w:szCs w:val="24"/>
-          <w:lang w:eastAsia="en-PH"/>
-        </w:rPr>
-      </w:pPr>
-    </w:p>
-    <w:p>
-      <w:pPr>
-        <w:spacing w:after="0" w:line="240" w:lineRule="auto"/>
-        <w:rPr>
-          <w:rFonts w:ascii="Times New Roman" w:eastAsia="Times New Roman" w:hAnsi="Times New Roman" w:cs="Times New Roman"/>
-          <w:sz w:val="24"/>
-          <w:szCs w:val="24"/>
-          <w:lang w:eastAsia="en-PH"/>
-        </w:rPr>
-      </w:pPr>
-    </w:p>
-    <w:p>
-      <w:pPr>
-        <w:spacing w:after="0" w:line="240" w:lineRule="auto"/>
-        <w:rPr>
-          <w:rFonts w:ascii="Times New Roman" w:eastAsia="Times New Roman" w:hAnsi="Times New Roman" w:cs="Times New Roman"/>
-          <w:sz w:val="24"/>
-          <w:szCs w:val="24"/>
-          <w:lang w:eastAsia="en-PH"/>
-        </w:rPr>
-      </w:pPr>
-    </w:p>
-    <w:p>
-      <w:pPr>
-        <w:spacing w:after="0" w:line="240" w:lineRule="auto"/>
-        <w:rPr>
-          <w:rFonts w:ascii="Times New Roman" w:eastAsia="Times New Roman" w:hAnsi="Times New Roman" w:cs="Times New Roman"/>
-          <w:sz w:val="24"/>
-          <w:szCs w:val="24"/>
-          <w:lang w:eastAsia="en-PH"/>
-        </w:rPr>
-      </w:pPr>
-    </w:p>
-    <w:p>
-      <w:pPr>
-        <w:spacing w:after="0" w:line="240" w:lineRule="auto"/>
-        <w:rPr>
-          <w:rFonts w:ascii="Times New Roman" w:eastAsia="Times New Roman" w:hAnsi="Times New Roman" w:cs="Times New Roman"/>
-          <w:sz w:val="24"/>
-          <w:szCs w:val="24"/>
-          <w:lang w:eastAsia="en-PH"/>
-        </w:rPr>
-      </w:pPr>
-    </w:p>
-    <w:p>
-      <w:pPr>
-        <w:spacing w:after="0" w:line="240" w:lineRule="auto"/>
-        <w:rPr>
-          <w:rFonts w:ascii="Times New Roman" w:eastAsia="Times New Roman" w:hAnsi="Times New Roman" w:cs="Times New Roman"/>
-          <w:sz w:val="24"/>
-          <w:szCs w:val="24"/>
-          <w:lang w:eastAsia="en-PH"/>
-        </w:rPr>
-      </w:pPr>
-    </w:p>
-    <w:p>
-      <w:pPr>
-        <w:spacing w:after="0" w:line="240" w:lineRule="auto"/>
-        <w:rPr>
-          <w:rFonts w:ascii="Times New Roman" w:eastAsia="Times New Roman" w:hAnsi="Times New Roman" w:cs="Times New Roman"/>
-          <w:sz w:val="24"/>
-          <w:szCs w:val="24"/>
-          <w:lang w:eastAsia="en-PH"/>
-        </w:rPr>
-      </w:pPr>
-    </w:p>
-    <w:p>
-      <w:pPr>
-        <w:spacing w:after="0" w:line="240" w:lineRule="auto"/>
-        <w:rPr>
-          <w:rFonts w:ascii="Times New Roman" w:eastAsia="Times New Roman" w:hAnsi="Times New Roman" w:cs="Times New Roman"/>
-          <w:sz w:val="24"/>
-          <w:szCs w:val="24"/>
-          <w:lang w:eastAsia="en-PH"/>
-        </w:rPr>
-      </w:pPr>
-    </w:p>
-    <w:p>
-      <w:pPr>
-        <w:spacing w:after="0" w:line="240" w:lineRule="auto"/>
-        <w:rPr>
-          <w:rFonts w:ascii="Times New Roman" w:eastAsia="Times New Roman" w:hAnsi="Times New Roman" w:cs="Times New Roman"/>
-          <w:sz w:val="24"/>
-          <w:szCs w:val="24"/>
-          <w:lang w:eastAsia="en-PH"/>
-        </w:rPr>
-      </w:pPr>
-    </w:p>
-    <w:p>
-      <w:pPr>
-        <w:spacing w:after="0" w:line="240" w:lineRule="auto"/>
-        <w:rPr>
-          <w:rFonts w:ascii="Times New Roman" w:eastAsia="Times New Roman" w:hAnsi="Times New Roman" w:cs="Times New Roman"/>
-          <w:sz w:val="24"/>
-          <w:szCs w:val="24"/>
-          <w:lang w:eastAsia="en-PH"/>
-        </w:rPr>
-      </w:pPr>
-    </w:p>
-    <w:p>
-      <w:pPr>
-        <w:spacing w:after="0" w:line="240" w:lineRule="auto"/>
-        <w:rPr>
-          <w:rFonts w:ascii="Times New Roman" w:eastAsia="Times New Roman" w:hAnsi="Times New Roman" w:cs="Times New Roman"/>
-          <w:sz w:val="24"/>
-          <w:szCs w:val="24"/>
-          <w:lang w:eastAsia="en-PH"/>
-        </w:rPr>
-      </w:pPr>
-    </w:p>
-    <w:p>
-      <w:pPr>
-        <w:spacing w:after="0" w:line="240" w:lineRule="auto"/>
-        <w:rPr>
-          <w:rFonts w:ascii="Times New Roman" w:eastAsia="Times New Roman" w:hAnsi="Times New Roman" w:cs="Times New Roman"/>
-          <w:sz w:val="24"/>
-          <w:szCs w:val="24"/>
-          <w:lang w:eastAsia="en-PH"/>
-        </w:rPr>
-      </w:pPr>
+      <w:r>
+        <w:rPr>
+          <w:lang w:eastAsia="en-PH"/>
+        </w:rPr>
+        <w:t>Subjects handled by the faculty</w:t>
+      </w:r>
+      <w:r>
+        <w:rPr>
+          <w:lang w:eastAsia="en-PH"/>
+        </w:rPr>
+        <w:br/>
+      </w:r>
+      <w:r>
+        <w:rPr>
+          <w:lang w:eastAsia="en-PH"/>
+        </w:rPr>
+        <w:br/>
+      </w:r>
+      <w:r>
+        <w:rPr>
+          <w:lang w:eastAsia="en-PH"/>
+        </w:rPr>
+        <w:br/>
+      </w:r>
+      <w:r>
+        <w:rPr>
+          <w:lang w:eastAsia="en-PH"/>
+        </w:rPr>
+        <w:br/>
+      </w:r>
+      <w:r>
+        <w:rPr>
+          <w:lang w:eastAsia="en-PH"/>
+        </w:rPr>
+        <w:br/>
+      </w:r>
+      <w:r>
+        <w:rPr>
+          <w:lang w:eastAsia="en-PH"/>
+        </w:rPr>
+        <w:br/>
+      </w:r>
+      <w:r>
+        <w:rPr>
+          <w:lang w:eastAsia="en-PH"/>
+        </w:rPr>
+        <w:br/>
+      </w:r>
+      <w:r>
+        <w:rPr>
+          <w:lang w:eastAsia="en-PH"/>
+        </w:rPr>
+        <w:br/>
+      </w:r>
+      <w:r>
+        <w:rPr>
+          <w:lang w:eastAsia="en-PH"/>
+        </w:rPr>
+        <w:br/>
+      </w:r>
+      <w:r>
+        <w:rPr>
+          <w:lang w:eastAsia="en-PH"/>
+        </w:rPr>
+        <w:br/>
+      </w:r>
+      <w:r>
+        <w:rPr>
+          <w:lang w:eastAsia="en-PH"/>
+        </w:rPr>
+        <w:br/>
+      </w:r>
+      <w:r>
+        <w:rPr>
+          <w:lang w:eastAsia="en-PH"/>
+        </w:rPr>
+        <w:br/>
+      </w:r>
+      <w:r>
+        <w:rPr>
+          <w:lang w:eastAsia="en-PH"/>
+        </w:rPr>
+        <w:br/>
+      </w:r>
+    </w:p>
+    <w:p>
+      <w:pPr>
+        <w:pStyle w:val="NoSpacing"/>
+        <w:ind w:left="720"/>
+        <w:rPr>
+          <w:b/>
+          <w:lang w:eastAsia="en-PH"/>
+        </w:rPr>
+      </w:pPr>
+    </w:p>
+    <w:p>
+      <w:pPr>
+        <w:pStyle w:val="NoSpacing"/>
+        <w:rPr>
+          <w:lang w:eastAsia="en-PH"/>
+        </w:rPr>
+      </w:pPr>
+    </w:p>
+    <w:p>
+      <w:pPr>
+        <w:pStyle w:val="NoSpacing"/>
+        <w:rPr>
+          <w:lang w:eastAsia="en-PH"/>
+        </w:rPr>
+      </w:pPr>
+      <w:r>
+        <w:rPr>
+          <w:lang w:eastAsia="en-PH"/>
+        </w:rPr>
+        <w:br/>
+      </w:r>
+      <w:r>
+        <w:rPr>
+          <w:lang w:eastAsia="en-PH"/>
+        </w:rPr>
+        <w:br/>
+      </w:r>
+      <w:r>
+        <w:rPr>
+          <w:lang w:eastAsia="en-PH"/>
+        </w:rPr>
+        <w:br/>
+      </w:r>
+      <w:r>
+        <w:rPr>
+          <w:lang w:eastAsia="en-PH"/>
+        </w:rPr>
+        <w:br/>
+      </w:r>
+      <w:r>
+        <w:rPr>
+          <w:lang w:eastAsia="en-PH"/>
+        </w:rPr>
+        <w:br/>
+      </w:r>
     </w:p>
     <w:p>
       <w:pPr>
@@ -10145,16 +10593,15 @@
           <w:lang w:eastAsia="en-PH"/>
         </w:rPr>
       </w:pPr>
-      <w:bookmarkStart w:id="13" w:name="_Toc208510079"/>
+      <w:bookmarkStart w:id="14" w:name="_Toc208510080"/>
       <w:r>
         <w:rPr>
           <w:rFonts w:eastAsia="Times New Roman"/>
           <w:lang w:eastAsia="en-PH"/>
         </w:rPr>
-        <w:lastRenderedPageBreak/>
-        <w:t>Subject Difficulty Heatmap</w:t>
-      </w:r>
-      <w:bookmarkEnd w:id="13"/>
+        <w:t>Intervention Candidates List</w:t>
+      </w:r>
+      <w:bookmarkEnd w:id="14"/>
     </w:p>
     <w:p>
       <w:pPr>
@@ -10164,26 +10611,48 @@
           <w:numId w:val="9"/>
         </w:numPr>
         <w:rPr>
-          <w:b/>
-          <w:lang w:eastAsia="en-PH"/>
-        </w:rPr>
-      </w:pPr>
-      <w:r>
-        <w:rPr>
-          <w:lang w:eastAsia="en-PH"/>
-        </w:rPr>
-        <w:t xml:space="preserve">Visualizes subjects with high failure or dropouts </w:t>
+          <w:lang w:eastAsia="en-PH"/>
+        </w:rPr>
+      </w:pPr>
+      <w:r>
+        <w:rPr>
+          <w:lang w:eastAsia="en-PH"/>
+        </w:rPr>
+        <w:t>Lists students at academic risk based on current semester data (e.g. low grades, missing grades)</w:t>
       </w:r>
     </w:p>
     <w:p>
       <w:pPr>
         <w:pStyle w:val="NoSpacing"/>
-        <w:numPr>
-          <w:ilvl w:val="0"/>
-          <w:numId w:val="9"/>
-        </w:numPr>
-        <w:rPr>
-          <w:b/>
+        <w:ind w:firstLine="360"/>
+        <w:rPr>
+          <w:lang w:eastAsia="en-PH"/>
+        </w:rPr>
+      </w:pPr>
+      <w:r>
+        <w:rPr>
+          <w:lang w:eastAsia="en-PH"/>
+        </w:rPr>
+        <w:t xml:space="preserve">Faculty Name: </w:t>
+      </w:r>
+      <w:r>
+        <w:rPr>
+          <w:lang w:eastAsia="en-PH"/>
+        </w:rPr>
+        <w:t xml:space="preserve"> </w:t>
+      </w:r>
+      <w:r>
+        <w:rPr>
+          <w:u w:val="single"/>
+          <w:lang w:eastAsia="en-PH"/>
+        </w:rPr>
+        <w:t>Antonio Luna</w:t>
+      </w:r>
+    </w:p>
+    <w:p>
+      <w:pPr>
+        <w:pStyle w:val="NoSpacing"/>
+        <w:rPr>
           <w:lang w:eastAsia="en-PH"/>
         </w:rPr>
       </w:pPr>
@@ -10192,18 +10661,18 @@
           <w:lang w:eastAsia="en-PH"/>
         </w:rPr>
         <w:drawing>
-          <wp:anchor distT="0" distB="0" distL="114300" distR="114300" simplePos="0" relativeHeight="251666432" behindDoc="1" locked="0" layoutInCell="1" allowOverlap="1" wp14:anchorId="7412E57A" wp14:editId="3F4D0FC1">
+          <wp:anchor distT="0" distB="0" distL="114300" distR="114300" simplePos="0" relativeHeight="251684864" behindDoc="1" locked="0" layoutInCell="1" allowOverlap="1" wp14:anchorId="73023898" wp14:editId="017FB73A">
             <wp:simplePos x="0" y="0"/>
             <wp:positionH relativeFrom="column">
-              <wp:posOffset>212090</wp:posOffset>
+              <wp:posOffset>131646</wp:posOffset>
             </wp:positionH>
             <wp:positionV relativeFrom="paragraph">
-              <wp:posOffset>459194</wp:posOffset>
+              <wp:posOffset>103376</wp:posOffset>
             </wp:positionV>
-            <wp:extent cx="5943600" cy="3643630"/>
-            <wp:effectExtent l="0" t="0" r="0" b="0"/>
+            <wp:extent cx="5943600" cy="3655695"/>
+            <wp:effectExtent l="0" t="0" r="0" b="1905"/>
             <wp:wrapNone/>
-            <wp:docPr id="39" name="Picture 39"/>
+            <wp:docPr id="9" name="Picture 9"/>
             <wp:cNvGraphicFramePr>
               <a:graphicFrameLocks xmlns:a="http://schemas.openxmlformats.org/drawingml/2006/main" noChangeAspect="1"/>
             </wp:cNvGraphicFramePr>
@@ -10229,7 +10698,7 @@
                   <pic:spPr>
                     <a:xfrm>
                       <a:off x="0" y="0"/>
-                      <a:ext cx="5943600" cy="3643630"/>
+                      <a:ext cx="5943600" cy="3655695"/>
                     </a:xfrm>
                     <a:prstGeom prst="rect">
                       <a:avLst/>
@@ -10241,12 +10710,14 @@
           </wp:anchor>
         </w:drawing>
       </w:r>
-      <w:r>
-        <w:rPr>
-          <w:lang w:eastAsia="en-PH"/>
-        </w:rPr>
-        <w:t>Subjects handled by the faculty</w:t>
-      </w:r>
+    </w:p>
+    <w:p>
+      <w:pPr>
+        <w:pStyle w:val="NoSpacing"/>
+        <w:rPr>
+          <w:lang w:eastAsia="en-PH"/>
+        </w:rPr>
+      </w:pPr>
       <w:r>
         <w:rPr>
           <w:lang w:eastAsia="en-PH"/>
@@ -10325,80 +10796,38 @@
         </w:rPr>
         <w:br/>
       </w:r>
+      <w:r>
+        <w:rPr>
+          <w:lang w:eastAsia="en-PH"/>
+        </w:rPr>
+        <w:br/>
+      </w:r>
+      <w:r>
+        <w:rPr>
+          <w:lang w:eastAsia="en-PH"/>
+        </w:rPr>
+        <w:br/>
+      </w:r>
+      <w:r>
+        <w:rPr>
+          <w:lang w:eastAsia="en-PH"/>
+        </w:rPr>
+        <w:br/>
+      </w:r>
+      <w:r>
+        <w:rPr>
+          <w:lang w:eastAsia="en-PH"/>
+        </w:rPr>
+        <w:br/>
+      </w:r>
     </w:p>
     <w:p>
       <w:pPr>
         <w:pStyle w:val="NoSpacing"/>
-        <w:ind w:left="720"/>
-        <w:rPr>
-          <w:b/>
-          <w:lang w:eastAsia="en-PH"/>
-        </w:rPr>
-      </w:pPr>
-    </w:p>
-    <w:p>
-      <w:pPr>
-        <w:pStyle w:val="NoSpacing"/>
-        <w:rPr>
-          <w:lang w:eastAsia="en-PH"/>
-        </w:rPr>
-      </w:pPr>
-    </w:p>
-    <w:p>
-      <w:pPr>
-        <w:pStyle w:val="NoSpacing"/>
-        <w:rPr>
-          <w:lang w:eastAsia="en-PH"/>
-        </w:rPr>
-      </w:pPr>
-      <w:r>
-        <w:rPr>
-          <w:lang w:eastAsia="en-PH"/>
-        </w:rPr>
-        <w:br/>
-      </w:r>
-      <w:r>
-        <w:rPr>
-          <w:lang w:eastAsia="en-PH"/>
-        </w:rPr>
-        <w:br/>
-      </w:r>
-      <w:r>
-        <w:rPr>
-          <w:lang w:eastAsia="en-PH"/>
-        </w:rPr>
-        <w:br/>
-      </w:r>
-      <w:r>
-        <w:rPr>
-          <w:lang w:eastAsia="en-PH"/>
-        </w:rPr>
-        <w:br/>
-      </w:r>
-      <w:r>
-        <w:rPr>
-          <w:lang w:eastAsia="en-PH"/>
-        </w:rPr>
-        <w:br/>
-      </w:r>
-      <w:r>
-        <w:rPr>
-          <w:lang w:eastAsia="en-PH"/>
-        </w:rPr>
-        <w:br/>
-      </w:r>
-      <w:r>
-        <w:rPr>
-          <w:lang w:eastAsia="en-PH"/>
-        </w:rPr>
-        <w:br/>
-      </w:r>
-      <w:r>
-        <w:rPr>
-          <w:lang w:eastAsia="en-PH"/>
-        </w:rPr>
-        <w:br/>
-      </w:r>
+        <w:rPr>
+          <w:lang w:eastAsia="en-PH"/>
+        </w:rPr>
+      </w:pPr>
     </w:p>
     <w:p>
       <w:pPr>
@@ -10412,15 +10841,15 @@
           <w:lang w:eastAsia="en-PH"/>
         </w:rPr>
       </w:pPr>
-      <w:bookmarkStart w:id="14" w:name="_Toc208510080"/>
+      <w:bookmarkStart w:id="15" w:name="_Toc208510081"/>
       <w:r>
         <w:rPr>
           <w:rFonts w:eastAsia="Times New Roman"/>
           <w:lang w:eastAsia="en-PH"/>
         </w:rPr>
-        <w:t>Intervention Candidates List</w:t>
-      </w:r>
-      <w:bookmarkEnd w:id="14"/>
+        <w:t>Grade Submission Status</w:t>
+      </w:r>
+      <w:bookmarkEnd w:id="15"/>
     </w:p>
     <w:p>
       <w:pPr>
@@ -10437,40 +10866,18 @@
         <w:rPr>
           <w:lang w:eastAsia="en-PH"/>
         </w:rPr>
-        <w:t>Lists students at academic risk based on current semester data (e.g. low grades, missing grades)</w:t>
+        <w:t>Tracks the status of grade submissions by faculty for each class</w:t>
+      </w:r>
+      <w:r>
+        <w:rPr>
+          <w:lang w:eastAsia="en-PH"/>
+        </w:rPr>
+        <w:t>. (e.g. complete grades, with blank grades)</w:t>
       </w:r>
     </w:p>
     <w:p>
       <w:pPr>
         <w:pStyle w:val="NoSpacing"/>
-        <w:ind w:firstLine="360"/>
-        <w:rPr>
-          <w:lang w:eastAsia="en-PH"/>
-        </w:rPr>
-      </w:pPr>
-      <w:r>
-        <w:rPr>
-          <w:lang w:eastAsia="en-PH"/>
-        </w:rPr>
-        <w:t xml:space="preserve">Faculty Name: </w:t>
-      </w:r>
-      <w:r>
-        <w:rPr>
-          <w:lang w:eastAsia="en-PH"/>
-        </w:rPr>
-        <w:t xml:space="preserve"> </w:t>
-      </w:r>
-      <w:r>
-        <w:rPr>
-          <w:u w:val="single"/>
-          <w:lang w:eastAsia="en-PH"/>
-        </w:rPr>
-        <w:t>Andrés Bonifacio y de Castro</w:t>
-      </w:r>
-    </w:p>
-    <w:p>
-      <w:pPr>
-        <w:pStyle w:val="NoSpacing"/>
         <w:rPr>
           <w:lang w:eastAsia="en-PH"/>
         </w:rPr>
@@ -10480,18 +10887,18 @@
           <w:lang w:eastAsia="en-PH"/>
         </w:rPr>
         <w:drawing>
-          <wp:anchor distT="0" distB="0" distL="114300" distR="114300" simplePos="0" relativeHeight="251667456" behindDoc="1" locked="0" layoutInCell="1" allowOverlap="1" wp14:anchorId="74E2A030" wp14:editId="7FF17C80">
+          <wp:anchor distT="0" distB="0" distL="114300" distR="114300" simplePos="0" relativeHeight="251685888" behindDoc="1" locked="0" layoutInCell="1" allowOverlap="1" wp14:anchorId="0CC7F271" wp14:editId="043836EF">
             <wp:simplePos x="0" y="0"/>
             <wp:positionH relativeFrom="column">
-              <wp:posOffset>169604</wp:posOffset>
+              <wp:posOffset>127221</wp:posOffset>
             </wp:positionH>
             <wp:positionV relativeFrom="paragraph">
-              <wp:posOffset>55408</wp:posOffset>
+              <wp:posOffset>88100</wp:posOffset>
             </wp:positionV>
-            <wp:extent cx="5943600" cy="3671570"/>
-            <wp:effectExtent l="0" t="0" r="0" b="5080"/>
+            <wp:extent cx="5943600" cy="3457575"/>
+            <wp:effectExtent l="0" t="0" r="0" b="9525"/>
             <wp:wrapNone/>
-            <wp:docPr id="38" name="Picture 38"/>
+            <wp:docPr id="24" name="Picture 24"/>
             <wp:cNvGraphicFramePr>
               <a:graphicFrameLocks xmlns:a="http://schemas.openxmlformats.org/drawingml/2006/main" noChangeAspect="1"/>
             </wp:cNvGraphicFramePr>
@@ -10517,7 +10924,7 @@
                   <pic:spPr>
                     <a:xfrm>
                       <a:off x="0" y="0"/>
-                      <a:ext cx="5943600" cy="3671570"/>
+                      <a:ext cx="5943600" cy="3457575"/>
                     </a:xfrm>
                     <a:prstGeom prst="rect">
                       <a:avLst/>
@@ -10609,14 +11016,60 @@
         </w:rPr>
         <w:br/>
       </w:r>
-    </w:p>
-    <w:p>
-      <w:pPr>
-        <w:pStyle w:val="NoSpacing"/>
-        <w:rPr>
-          <w:lang w:eastAsia="en-PH"/>
-        </w:rPr>
-      </w:pPr>
+      <w:r>
+        <w:rPr>
+          <w:lang w:eastAsia="en-PH"/>
+        </w:rPr>
+        <w:br/>
+      </w:r>
+      <w:r>
+        <w:rPr>
+          <w:lang w:eastAsia="en-PH"/>
+        </w:rPr>
+        <w:br/>
+      </w:r>
+      <w:r>
+        <w:rPr>
+          <w:lang w:eastAsia="en-PH"/>
+        </w:rPr>
+        <w:br/>
+      </w:r>
+      <w:r>
+        <w:rPr>
+          <w:lang w:eastAsia="en-PH"/>
+        </w:rPr>
+        <w:br/>
+      </w:r>
+      <w:r>
+        <w:rPr>
+          <w:lang w:eastAsia="en-PH"/>
+        </w:rPr>
+        <w:br/>
+      </w:r>
+      <w:r>
+        <w:rPr>
+          <w:lang w:eastAsia="en-PH"/>
+        </w:rPr>
+        <w:br/>
+      </w:r>
+      <w:r>
+        <w:rPr>
+          <w:lang w:eastAsia="en-PH"/>
+        </w:rPr>
+        <w:br/>
+      </w:r>
+      <w:r>
+        <w:rPr>
+          <w:lang w:eastAsia="en-PH"/>
+        </w:rPr>
+        <w:br/>
+      </w:r>
+      <w:r>
+        <w:rPr>
+          <w:lang w:eastAsia="en-PH"/>
+        </w:rPr>
+        <w:br/>
+      </w:r>
     </w:p>
     <w:p>
       <w:pPr>
@@ -10630,16 +11083,15 @@
           <w:lang w:eastAsia="en-PH"/>
         </w:rPr>
       </w:pPr>
-      <w:bookmarkStart w:id="15" w:name="_Toc208510081"/>
+      <w:bookmarkStart w:id="16" w:name="_Toc208510082"/>
       <w:r>
         <w:rPr>
           <w:rFonts w:eastAsia="Times New Roman"/>
           <w:lang w:eastAsia="en-PH"/>
         </w:rPr>
-        <w:lastRenderedPageBreak/>
-        <w:t>Grade Submission Status</w:t>
-      </w:r>
-      <w:bookmarkEnd w:id="15"/>
+        <w:t>Custom Query Builder</w:t>
+      </w:r>
+      <w:bookmarkEnd w:id="16"/>
     </w:p>
     <w:p>
       <w:pPr>
@@ -10649,20 +11101,16 @@
           <w:numId w:val="9"/>
         </w:numPr>
         <w:rPr>
-          <w:lang w:eastAsia="en-PH"/>
-        </w:rPr>
-      </w:pPr>
-      <w:r>
-        <w:rPr>
-          <w:lang w:eastAsia="en-PH"/>
-        </w:rPr>
-        <w:t>Tracks the status of grade submissions by faculty for each class</w:t>
-      </w:r>
-      <w:r>
-        <w:rPr>
-          <w:lang w:eastAsia="en-PH"/>
-        </w:rPr>
-        <w:t>. (e.g. complete grades, with blank grades)</w:t>
+          <w:b/>
+          <w:bCs/>
+          <w:lang w:eastAsia="en-PH"/>
+        </w:rPr>
+      </w:pPr>
+      <w:r>
+        <w:rPr>
+          <w:lang w:eastAsia="en-PH"/>
+        </w:rPr>
+        <w:t>Allows users to build filtered queries (e.g., “Show all students with &lt;75 in CS101”).</w:t>
       </w:r>
     </w:p>
     <w:p>
@@ -10677,18 +11125,18 @@
           <w:lang w:eastAsia="en-PH"/>
         </w:rPr>
         <w:drawing>
-          <wp:anchor distT="0" distB="0" distL="114300" distR="114300" simplePos="0" relativeHeight="251668480" behindDoc="1" locked="0" layoutInCell="1" allowOverlap="1" wp14:anchorId="04ADD648" wp14:editId="564668B2">
+          <wp:anchor distT="0" distB="0" distL="114300" distR="114300" simplePos="0" relativeHeight="251696128" behindDoc="1" locked="0" layoutInCell="1" allowOverlap="1" wp14:anchorId="006E3AC3" wp14:editId="62D8D887">
             <wp:simplePos x="0" y="0"/>
             <wp:positionH relativeFrom="column">
-              <wp:posOffset>-190884</wp:posOffset>
+              <wp:posOffset>127322</wp:posOffset>
             </wp:positionH>
             <wp:positionV relativeFrom="paragraph">
-              <wp:posOffset>227301</wp:posOffset>
+              <wp:posOffset>76666</wp:posOffset>
             </wp:positionV>
-            <wp:extent cx="5943600" cy="3677285"/>
-            <wp:effectExtent l="0" t="0" r="0" b="0"/>
+            <wp:extent cx="5943600" cy="3675380"/>
+            <wp:effectExtent l="0" t="0" r="0" b="1270"/>
             <wp:wrapNone/>
-            <wp:docPr id="40" name="Picture 40"/>
+            <wp:docPr id="25" name="Picture 25"/>
             <wp:cNvGraphicFramePr>
               <a:graphicFrameLocks xmlns:a="http://schemas.openxmlformats.org/drawingml/2006/main" noChangeAspect="1"/>
             </wp:cNvGraphicFramePr>
@@ -10714,7 +11162,7 @@
                   <pic:spPr>
                     <a:xfrm>
                       <a:off x="0" y="0"/>
-                      <a:ext cx="5943600" cy="3677285"/>
+                      <a:ext cx="5943600" cy="3675380"/>
                     </a:xfrm>
                     <a:prstGeom prst="rect">
                       <a:avLst/>
@@ -10734,96 +11182,80 @@
           <w:lang w:eastAsia="en-PH"/>
         </w:rPr>
       </w:pPr>
-      <w:r>
-        <w:rPr>
-          <w:lang w:eastAsia="en-PH"/>
-        </w:rPr>
-        <w:br/>
-      </w:r>
-      <w:r>
-        <w:rPr>
-          <w:lang w:eastAsia="en-PH"/>
-        </w:rPr>
-        <w:br/>
-      </w:r>
-      <w:r>
-        <w:rPr>
-          <w:lang w:eastAsia="en-PH"/>
-        </w:rPr>
-        <w:br/>
-      </w:r>
-      <w:r>
-        <w:rPr>
-          <w:lang w:eastAsia="en-PH"/>
-        </w:rPr>
-        <w:br/>
-      </w:r>
-      <w:r>
-        <w:rPr>
-          <w:lang w:eastAsia="en-PH"/>
-        </w:rPr>
-        <w:br/>
-      </w:r>
-      <w:r>
-        <w:rPr>
-          <w:lang w:eastAsia="en-PH"/>
-        </w:rPr>
-        <w:br/>
-      </w:r>
-      <w:r>
-        <w:rPr>
-          <w:lang w:eastAsia="en-PH"/>
-        </w:rPr>
-        <w:br/>
-      </w:r>
-      <w:r>
-        <w:rPr>
-          <w:lang w:eastAsia="en-PH"/>
-        </w:rPr>
-        <w:br/>
-      </w:r>
-      <w:r>
-        <w:rPr>
-          <w:lang w:eastAsia="en-PH"/>
-        </w:rPr>
-        <w:br/>
-      </w:r>
-      <w:r>
-        <w:rPr>
-          <w:lang w:eastAsia="en-PH"/>
-        </w:rPr>
-        <w:br/>
-      </w:r>
-      <w:r>
-        <w:rPr>
-          <w:lang w:eastAsia="en-PH"/>
-        </w:rPr>
-        <w:br/>
-      </w:r>
-      <w:r>
-        <w:rPr>
-          <w:lang w:eastAsia="en-PH"/>
-        </w:rPr>
-        <w:br/>
-      </w:r>
-      <w:r>
-        <w:rPr>
-          <w:lang w:eastAsia="en-PH"/>
-        </w:rPr>
-        <w:br/>
-      </w:r>
-      <w:r>
-        <w:rPr>
-          <w:lang w:eastAsia="en-PH"/>
-        </w:rPr>
-        <w:br/>
-      </w:r>
-      <w:r>
-        <w:rPr>
-          <w:lang w:eastAsia="en-PH"/>
-        </w:rPr>
-        <w:br/>
-      </w:r>
+    </w:p>
+    <w:p>
+      <w:pPr>
+        <w:pStyle w:val="NoSpacing"/>
+        <w:rPr>
+          <w:lang w:eastAsia="en-PH"/>
+        </w:rPr>
+      </w:pPr>
+    </w:p>
+    <w:p>
+      <w:pPr>
+        <w:pStyle w:val="NoSpacing"/>
+        <w:rPr>
+          <w:lang w:eastAsia="en-PH"/>
+        </w:rPr>
+      </w:pPr>
+    </w:p>
+    <w:p>
+      <w:pPr>
+        <w:pStyle w:val="NoSpacing"/>
+        <w:rPr>
+          <w:lang w:eastAsia="en-PH"/>
+        </w:rPr>
+      </w:pPr>
+    </w:p>
+    <w:p>
+      <w:pPr>
+        <w:pStyle w:val="NoSpacing"/>
+        <w:rPr>
+          <w:lang w:eastAsia="en-PH"/>
+        </w:rPr>
+      </w:pPr>
+    </w:p>
+    <w:p>
+      <w:pPr>
+        <w:pStyle w:val="NoSpacing"/>
+        <w:rPr>
+          <w:lang w:eastAsia="en-PH"/>
+        </w:rPr>
+      </w:pPr>
+    </w:p>
+    <w:p>
+      <w:pPr>
+        <w:pStyle w:val="NoSpacing"/>
+        <w:rPr>
+          <w:lang w:eastAsia="en-PH"/>
+        </w:rPr>
+      </w:pPr>
+    </w:p>
+    <w:p>
+      <w:pPr>
+        <w:pStyle w:val="NoSpacing"/>
+        <w:rPr>
+          <w:lang w:eastAsia="en-PH"/>
+        </w:rPr>
+      </w:pPr>
+    </w:p>
+    <w:p>
+      <w:pPr>
+        <w:pStyle w:val="NoSpacing"/>
+        <w:rPr>
+          <w:lang w:eastAsia="en-PH"/>
+        </w:rPr>
+      </w:pPr>
+    </w:p>
+    <w:p>
+      <w:pPr>
+        <w:pStyle w:val="NoSpacing"/>
+        <w:rPr>
+          <w:b/>
+          <w:bCs/>
+          <w:lang w:eastAsia="en-PH"/>
+        </w:rPr>
+      </w:pPr>
       <w:r>
         <w:rPr>
           <w:lang w:eastAsia="en-PH"/>
@@ -10873,40 +11305,102 @@
           <w:lang w:eastAsia="en-PH"/>
         </w:rPr>
       </w:pPr>
-      <w:bookmarkStart w:id="16" w:name="_Toc208510082"/>
+      <w:bookmarkStart w:id="17" w:name="_Toc208510083"/>
       <w:r>
         <w:rPr>
           <w:rFonts w:eastAsia="Times New Roman"/>
           <w:lang w:eastAsia="en-PH"/>
         </w:rPr>
-        <w:t>Custom Query Builder</w:t>
-      </w:r>
-      <w:bookmarkEnd w:id="16"/>
+        <w:lastRenderedPageBreak/>
+        <w:t>Students Grade Analytics (Per Teacher)</w:t>
+      </w:r>
+      <w:bookmarkEnd w:id="17"/>
+      <w:r>
+        <w:rPr>
+          <w:rFonts w:eastAsia="Times New Roman"/>
+          <w:lang w:eastAsia="en-PH"/>
+        </w:rPr>
+        <w:br/>
+      </w:r>
     </w:p>
     <w:p>
       <w:pPr>
         <w:pStyle w:val="NoSpacing"/>
-        <w:numPr>
-          <w:ilvl w:val="0"/>
-          <w:numId w:val="9"/>
-        </w:numPr>
-        <w:rPr>
-          <w:b/>
-          <w:bCs/>
-          <w:lang w:eastAsia="en-PH"/>
-        </w:rPr>
-      </w:pPr>
-      <w:r>
-        <w:rPr>
-          <w:lang w:eastAsia="en-PH"/>
-        </w:rPr>
-        <w:t>Allows users to build filtered queries (e.g., “Show all students with &lt;75 in CS101”).</w:t>
+        <w:rPr>
+          <w:lang w:eastAsia="en-PH"/>
+        </w:rPr>
+      </w:pPr>
+      <w:r>
+        <w:rPr>
+          <w:rFonts w:ascii="Segoe UI Emoji" w:hAnsi="Segoe UI Emoji" w:cs="Segoe UI Emoji"/>
+          <w:lang w:eastAsia="en-PH"/>
+        </w:rPr>
+        <w:t>📊</w:t>
+      </w:r>
+      <w:r>
+        <w:rPr>
+          <w:lang w:eastAsia="en-PH"/>
+        </w:rPr>
+        <w:t xml:space="preserve"> Grades Summary of Faculty: </w:t>
+      </w:r>
+      <w:r>
+        <w:rPr>
+          <w:u w:val="single"/>
+          <w:lang w:eastAsia="en-PH"/>
+        </w:rPr>
+        <w:t>Antonio Luna</w:t>
       </w:r>
     </w:p>
     <w:p>
       <w:pPr>
         <w:pStyle w:val="NoSpacing"/>
         <w:rPr>
+          <w:rFonts w:ascii="Arial" w:eastAsia="Times New Roman" w:hAnsi="Arial" w:cs="Arial"/>
+          <w:color w:val="31333F"/>
+          <w:sz w:val="24"/>
+          <w:szCs w:val="24"/>
+          <w:lang w:eastAsia="en-PH"/>
+        </w:rPr>
+      </w:pPr>
+    </w:p>
+    <w:p>
+      <w:pPr>
+        <w:pStyle w:val="NoSpacing"/>
+        <w:rPr>
+          <w:rFonts w:ascii="Arial" w:eastAsia="Times New Roman" w:hAnsi="Arial" w:cs="Arial"/>
+          <w:color w:val="31333F"/>
+          <w:sz w:val="24"/>
+          <w:szCs w:val="24"/>
+          <w:lang w:eastAsia="en-PH"/>
+        </w:rPr>
+      </w:pPr>
+    </w:p>
+    <w:p>
+      <w:pPr>
+        <w:pStyle w:val="NoSpacing"/>
+        <w:rPr>
+          <w:lang w:eastAsia="en-PH"/>
+        </w:rPr>
+      </w:pPr>
+      <w:r>
+        <w:rPr>
+          <w:lang w:eastAsia="en-PH"/>
+        </w:rPr>
+        <w:t xml:space="preserve"> Student Grades</w:t>
+      </w:r>
+    </w:p>
+    <w:p>
+      <w:pPr>
+        <w:pStyle w:val="NoSpacing"/>
+        <w:rPr>
+          <w:lang w:eastAsia="en-PH"/>
+        </w:rPr>
+      </w:pPr>
+    </w:p>
+    <w:p>
+      <w:pPr>
+        <w:pStyle w:val="NoSpacing"/>
+        <w:rPr>
           <w:lang w:eastAsia="en-PH"/>
         </w:rPr>
       </w:pPr>
@@ -10915,18 +11409,18 @@
           <w:lang w:eastAsia="en-PH"/>
         </w:rPr>
         <w:drawing>
-          <wp:anchor distT="0" distB="0" distL="114300" distR="114300" simplePos="0" relativeHeight="251669504" behindDoc="1" locked="0" layoutInCell="1" allowOverlap="1" wp14:anchorId="319703F2" wp14:editId="7DF3AB8E">
+          <wp:anchor distT="0" distB="0" distL="114300" distR="114300" simplePos="0" relativeHeight="251698176" behindDoc="1" locked="0" layoutInCell="1" allowOverlap="1" wp14:anchorId="4D122186" wp14:editId="7CDA73B2">
             <wp:simplePos x="0" y="0"/>
             <wp:positionH relativeFrom="column">
-              <wp:posOffset>-191061</wp:posOffset>
+              <wp:posOffset>0</wp:posOffset>
             </wp:positionH>
             <wp:positionV relativeFrom="paragraph">
-              <wp:posOffset>173281</wp:posOffset>
+              <wp:posOffset>56666</wp:posOffset>
             </wp:positionV>
-            <wp:extent cx="5943600" cy="3658870"/>
+            <wp:extent cx="5943600" cy="3055620"/>
             <wp:effectExtent l="0" t="0" r="0" b="0"/>
             <wp:wrapNone/>
-            <wp:docPr id="41" name="Picture 41"/>
+            <wp:docPr id="26" name="Picture 26"/>
             <wp:cNvGraphicFramePr>
               <a:graphicFrameLocks xmlns:a="http://schemas.openxmlformats.org/drawingml/2006/main" noChangeAspect="1"/>
             </wp:cNvGraphicFramePr>
@@ -10952,7 +11446,7 @@
                   <pic:spPr>
                     <a:xfrm>
                       <a:off x="0" y="0"/>
-                      <a:ext cx="5943600" cy="3658870"/>
+                      <a:ext cx="5943600" cy="3055620"/>
                     </a:xfrm>
                     <a:prstGeom prst="rect">
                       <a:avLst/>
@@ -10972,147 +11466,159 @@
           <w:lang w:eastAsia="en-PH"/>
         </w:rPr>
       </w:pPr>
-      <w:r>
-        <w:rPr>
-          <w:lang w:eastAsia="en-PH"/>
-        </w:rPr>
-        <w:br/>
-      </w:r>
-      <w:r>
-        <w:rPr>
-          <w:lang w:eastAsia="en-PH"/>
-        </w:rPr>
-        <w:br/>
-      </w:r>
-      <w:r>
-        <w:rPr>
-          <w:lang w:eastAsia="en-PH"/>
-        </w:rPr>
-        <w:br/>
-      </w:r>
-      <w:r>
-        <w:rPr>
-          <w:lang w:eastAsia="en-PH"/>
-        </w:rPr>
-        <w:br/>
-      </w:r>
-      <w:r>
-        <w:rPr>
-          <w:lang w:eastAsia="en-PH"/>
-        </w:rPr>
-        <w:br/>
-      </w:r>
-      <w:r>
-        <w:rPr>
-          <w:lang w:eastAsia="en-PH"/>
-        </w:rPr>
-        <w:br/>
-      </w:r>
-      <w:r>
-        <w:rPr>
-          <w:lang w:eastAsia="en-PH"/>
-        </w:rPr>
-        <w:br/>
-      </w:r>
-      <w:r>
-        <w:rPr>
-          <w:lang w:eastAsia="en-PH"/>
-        </w:rPr>
-        <w:br/>
-      </w:r>
-      <w:r>
-        <w:rPr>
-          <w:lang w:eastAsia="en-PH"/>
-        </w:rPr>
-        <w:br/>
-      </w:r>
-      <w:r>
-        <w:rPr>
-          <w:lang w:eastAsia="en-PH"/>
-        </w:rPr>
-        <w:br/>
-      </w:r>
-      <w:r>
-        <w:rPr>
-          <w:lang w:eastAsia="en-PH"/>
-        </w:rPr>
-        <w:br/>
-      </w:r>
-      <w:r>
-        <w:rPr>
-          <w:lang w:eastAsia="en-PH"/>
-        </w:rPr>
-        <w:br/>
-      </w:r>
-      <w:r>
-        <w:rPr>
-          <w:lang w:eastAsia="en-PH"/>
-        </w:rPr>
-        <w:br/>
-      </w:r>
-      <w:r>
-        <w:rPr>
-          <w:lang w:eastAsia="en-PH"/>
-        </w:rPr>
-        <w:br/>
-      </w:r>
-      <w:r>
-        <w:rPr>
-          <w:lang w:eastAsia="en-PH"/>
-        </w:rPr>
-        <w:br/>
-      </w:r>
-      <w:r>
-        <w:rPr>
-          <w:lang w:eastAsia="en-PH"/>
-        </w:rPr>
-        <w:br/>
-      </w:r>
-      <w:r>
-        <w:rPr>
-          <w:lang w:eastAsia="en-PH"/>
-        </w:rPr>
-        <w:br/>
-      </w:r>
-      <w:r>
-        <w:rPr>
-          <w:lang w:eastAsia="en-PH"/>
-        </w:rPr>
-        <w:lastRenderedPageBreak/>
-        <w:br/>
-      </w:r>
-    </w:p>
-    <w:p>
-      <w:pPr>
-        <w:pStyle w:val="Heading2"/>
-        <w:numPr>
-          <w:ilvl w:val="0"/>
-          <w:numId w:val="8"/>
-        </w:numPr>
-        <w:rPr>
-          <w:rFonts w:eastAsia="Times New Roman"/>
-          <w:lang w:eastAsia="en-PH"/>
-        </w:rPr>
-      </w:pPr>
-      <w:bookmarkStart w:id="17" w:name="_Toc208510083"/>
-      <w:r>
-        <w:rPr>
-          <w:rFonts w:eastAsia="Times New Roman"/>
+    </w:p>
+    <w:p>
+      <w:pPr>
+        <w:pStyle w:val="NoSpacing"/>
+        <w:rPr>
+          <w:lang w:eastAsia="en-PH"/>
+        </w:rPr>
+      </w:pPr>
+    </w:p>
+    <w:p>
+      <w:pPr>
+        <w:pStyle w:val="NoSpacing"/>
+        <w:rPr>
+          <w:lang w:eastAsia="en-PH"/>
+        </w:rPr>
+      </w:pPr>
+    </w:p>
+    <w:p>
+      <w:pPr>
+        <w:pStyle w:val="NoSpacing"/>
+        <w:rPr>
+          <w:lang w:eastAsia="en-PH"/>
+        </w:rPr>
+      </w:pPr>
+    </w:p>
+    <w:p>
+      <w:pPr>
+        <w:pStyle w:val="NoSpacing"/>
+        <w:rPr>
+          <w:lang w:eastAsia="en-PH"/>
+        </w:rPr>
+      </w:pPr>
+    </w:p>
+    <w:p>
+      <w:pPr>
+        <w:pStyle w:val="NoSpacing"/>
+        <w:rPr>
+          <w:lang w:eastAsia="en-PH"/>
+        </w:rPr>
+      </w:pPr>
+    </w:p>
+    <w:p>
+      <w:pPr>
+        <w:pStyle w:val="NoSpacing"/>
+        <w:rPr>
+          <w:lang w:eastAsia="en-PH"/>
+        </w:rPr>
+      </w:pPr>
+    </w:p>
+    <w:p>
+      <w:pPr>
+        <w:pStyle w:val="NoSpacing"/>
+        <w:rPr>
+          <w:lang w:eastAsia="en-PH"/>
+        </w:rPr>
+      </w:pPr>
+    </w:p>
+    <w:p>
+      <w:pPr>
+        <w:pStyle w:val="NoSpacing"/>
+        <w:rPr>
+          <w:lang w:eastAsia="en-PH"/>
+        </w:rPr>
+      </w:pPr>
+    </w:p>
+    <w:p>
+      <w:pPr>
+        <w:pStyle w:val="NoSpacing"/>
+        <w:rPr>
+          <w:lang w:eastAsia="en-PH"/>
+        </w:rPr>
+      </w:pPr>
+    </w:p>
+    <w:p>
+      <w:pPr>
+        <w:pStyle w:val="NoSpacing"/>
+        <w:rPr>
+          <w:lang w:eastAsia="en-PH"/>
+        </w:rPr>
+      </w:pPr>
+    </w:p>
+    <w:p>
+      <w:pPr>
+        <w:pStyle w:val="NoSpacing"/>
+        <w:rPr>
+          <w:lang w:eastAsia="en-PH"/>
+        </w:rPr>
+      </w:pPr>
+    </w:p>
+    <w:p>
+      <w:pPr>
+        <w:pStyle w:val="NoSpacing"/>
+        <w:rPr>
+          <w:lang w:eastAsia="en-PH"/>
+        </w:rPr>
+      </w:pPr>
+    </w:p>
+    <w:p>
+      <w:pPr>
+        <w:pStyle w:val="NoSpacing"/>
+        <w:rPr>
+          <w:lang w:eastAsia="en-PH"/>
+        </w:rPr>
+      </w:pPr>
+    </w:p>
+    <w:p>
+      <w:pPr>
+        <w:pStyle w:val="NoSpacing"/>
+        <w:rPr>
+          <w:lang w:eastAsia="en-PH"/>
+        </w:rPr>
+      </w:pPr>
+    </w:p>
+    <w:p>
+      <w:pPr>
+        <w:pStyle w:val="NoSpacing"/>
+        <w:rPr>
+          <w:lang w:eastAsia="en-PH"/>
+        </w:rPr>
+      </w:pPr>
+    </w:p>
+    <w:p>
+      <w:pPr>
+        <w:pStyle w:val="NoSpacing"/>
+        <w:rPr>
+          <w:lang w:eastAsia="en-PH"/>
+        </w:rPr>
+      </w:pPr>
+    </w:p>
+    <w:p>
+      <w:pPr>
+        <w:pStyle w:val="NoSpacing"/>
+        <w:rPr>
+          <w:lang w:eastAsia="en-PH"/>
+        </w:rPr>
+      </w:pPr>
+      <w:r>
+        <w:rPr>
           <w:lang w:eastAsia="en-PH"/>
         </w:rPr>
         <w:drawing>
-          <wp:anchor distT="0" distB="0" distL="114300" distR="114300" simplePos="0" relativeHeight="251670528" behindDoc="1" locked="0" layoutInCell="1" allowOverlap="1" wp14:anchorId="7E6E047A" wp14:editId="18480C31">
+          <wp:anchor distT="0" distB="0" distL="114300" distR="114300" simplePos="0" relativeHeight="251688960" behindDoc="1" locked="0" layoutInCell="1" allowOverlap="1" wp14:anchorId="2A1DB025" wp14:editId="05799C44">
             <wp:simplePos x="0" y="0"/>
             <wp:positionH relativeFrom="column">
-              <wp:posOffset>274320</wp:posOffset>
+              <wp:posOffset>-654</wp:posOffset>
             </wp:positionH>
             <wp:positionV relativeFrom="paragraph">
-              <wp:posOffset>354867</wp:posOffset>
+              <wp:posOffset>121285</wp:posOffset>
             </wp:positionV>
-            <wp:extent cx="5943600" cy="3674745"/>
-            <wp:effectExtent l="0" t="0" r="0" b="1905"/>
+            <wp:extent cx="5943600" cy="3641725"/>
+            <wp:effectExtent l="0" t="0" r="0" b="0"/>
             <wp:wrapNone/>
-            <wp:docPr id="43" name="Picture 43"/>
+            <wp:docPr id="27" name="Picture 27"/>
             <wp:cNvGraphicFramePr>
               <a:graphicFrameLocks xmlns:a="http://schemas.openxmlformats.org/drawingml/2006/main" noChangeAspect="1"/>
             </wp:cNvGraphicFramePr>
@@ -11138,7 +11644,7 @@
                   <pic:spPr>
                     <a:xfrm>
                       <a:off x="0" y="0"/>
-                      <a:ext cx="5943600" cy="3674745"/>
+                      <a:ext cx="5943600" cy="3641725"/>
                     </a:xfrm>
                     <a:prstGeom prst="rect">
                       <a:avLst/>
@@ -11150,147 +11656,6 @@
           </wp:anchor>
         </w:drawing>
       </w:r>
-      <w:r>
-        <w:rPr>
-          <w:rFonts w:eastAsia="Times New Roman"/>
-          <w:lang w:eastAsia="en-PH"/>
-        </w:rPr>
-        <w:t>Students Grade Analytics (Per Teacher)</w:t>
-      </w:r>
-      <w:bookmarkEnd w:id="17"/>
-      <w:r>
-        <w:rPr>
-          <w:rFonts w:eastAsia="Times New Roman"/>
-          <w:lang w:eastAsia="en-PH"/>
-        </w:rPr>
-        <w:br/>
-      </w:r>
-      <w:r>
-        <w:rPr>
-          <w:rFonts w:eastAsia="Times New Roman"/>
-          <w:lang w:eastAsia="en-PH"/>
-        </w:rPr>
-        <w:br/>
-      </w:r>
-      <w:r>
-        <w:rPr>
-          <w:rFonts w:eastAsia="Times New Roman"/>
-          <w:lang w:eastAsia="en-PH"/>
-        </w:rPr>
-        <w:br/>
-      </w:r>
-      <w:r>
-        <w:rPr>
-          <w:rFonts w:eastAsia="Times New Roman"/>
-          <w:lang w:eastAsia="en-PH"/>
-        </w:rPr>
-        <w:br/>
-      </w:r>
-      <w:r>
-        <w:rPr>
-          <w:rFonts w:eastAsia="Times New Roman"/>
-          <w:lang w:eastAsia="en-PH"/>
-        </w:rPr>
-        <w:br/>
-      </w:r>
-      <w:r>
-        <w:rPr>
-          <w:rFonts w:eastAsia="Times New Roman"/>
-          <w:lang w:eastAsia="en-PH"/>
-        </w:rPr>
-        <w:br/>
-      </w:r>
-      <w:r>
-        <w:rPr>
-          <w:rFonts w:eastAsia="Times New Roman"/>
-          <w:lang w:eastAsia="en-PH"/>
-        </w:rPr>
-        <w:br/>
-      </w:r>
-      <w:r>
-        <w:rPr>
-          <w:rFonts w:eastAsia="Times New Roman"/>
-          <w:lang w:eastAsia="en-PH"/>
-        </w:rPr>
-        <w:br/>
-      </w:r>
-      <w:r>
-        <w:rPr>
-          <w:rFonts w:eastAsia="Times New Roman"/>
-          <w:lang w:eastAsia="en-PH"/>
-        </w:rPr>
-        <w:br/>
-      </w:r>
-      <w:r>
-        <w:rPr>
-          <w:rFonts w:eastAsia="Times New Roman"/>
-          <w:lang w:eastAsia="en-PH"/>
-        </w:rPr>
-        <w:br/>
-      </w:r>
-      <w:r>
-        <w:rPr>
-          <w:rFonts w:eastAsia="Times New Roman"/>
-          <w:lang w:eastAsia="en-PH"/>
-        </w:rPr>
-        <w:br/>
-      </w:r>
-      <w:r>
-        <w:rPr>
-          <w:rFonts w:eastAsia="Times New Roman"/>
-          <w:lang w:eastAsia="en-PH"/>
-        </w:rPr>
-        <w:br/>
-      </w:r>
-      <w:r>
-        <w:rPr>
-          <w:rFonts w:eastAsia="Times New Roman"/>
-          <w:lang w:eastAsia="en-PH"/>
-        </w:rPr>
-        <w:br/>
-      </w:r>
-      <w:r>
-        <w:rPr>
-          <w:rFonts w:eastAsia="Times New Roman"/>
-          <w:lang w:eastAsia="en-PH"/>
-        </w:rPr>
-        <w:br/>
-      </w:r>
-      <w:r>
-        <w:rPr>
-          <w:rFonts w:eastAsia="Times New Roman"/>
-          <w:lang w:eastAsia="en-PH"/>
-        </w:rPr>
-        <w:br/>
-      </w:r>
-      <w:r>
-        <w:rPr>
-          <w:rFonts w:eastAsia="Times New Roman"/>
-          <w:lang w:eastAsia="en-PH"/>
-        </w:rPr>
-        <w:br/>
-      </w:r>
-      <w:r>
-        <w:rPr>
-          <w:rFonts w:eastAsia="Times New Roman"/>
-          <w:lang w:eastAsia="en-PH"/>
-        </w:rPr>
-        <w:br/>
-      </w:r>
-      <w:r>
-        <w:rPr>
-          <w:rFonts w:eastAsia="Times New Roman"/>
-          <w:lang w:eastAsia="en-PH"/>
-        </w:rPr>
-        <w:br/>
-      </w:r>
-      <w:r>
-        <w:rPr>
-          <w:rFonts w:eastAsia="Times New Roman"/>
-          <w:lang w:eastAsia="en-PH"/>
-        </w:rPr>
-        <w:br/>
-      </w:r>
     </w:p>
     <w:p>
       <w:pPr>
@@ -11299,33 +11664,32 @@
           <w:lang w:eastAsia="en-PH"/>
         </w:rPr>
       </w:pPr>
-      <w:r>
-        <w:rPr>
-          <w:rFonts w:ascii="Segoe UI Emoji" w:hAnsi="Segoe UI Emoji" w:cs="Segoe UI Emoji"/>
-          <w:lang w:eastAsia="en-PH"/>
-        </w:rPr>
-        <w:t>📊</w:t>
-      </w:r>
-      <w:r>
-        <w:rPr>
-          <w:lang w:eastAsia="en-PH"/>
-        </w:rPr>
-        <w:t xml:space="preserve"> Grades Summary of Faculty: </w:t>
-      </w:r>
-      <w:r>
-        <w:rPr>
-          <w:u w:val="single"/>
-          <w:lang w:eastAsia="en-PH"/>
-        </w:rPr>
-        <w:t>Andrés Bonifacio y de Castro</w:t>
-      </w:r>
     </w:p>
     <w:p>
       <w:pPr>
         <w:pStyle w:val="NoSpacing"/>
         <w:rPr>
-          <w:rFonts w:ascii="Arial" w:eastAsia="Times New Roman" w:hAnsi="Arial" w:cs="Arial"/>
-          <w:color w:val="31333F"/>
+          <w:lang w:eastAsia="en-PH"/>
+        </w:rPr>
+      </w:pPr>
+    </w:p>
+    <w:p>
+      <w:pPr>
+        <w:pStyle w:val="NoSpacing"/>
+        <w:rPr>
+          <w:lang w:eastAsia="en-PH"/>
+        </w:rPr>
+      </w:pPr>
+    </w:p>
+    <w:p>
+      <w:pPr>
+        <w:pStyle w:val="ListParagraph"/>
+        <w:spacing w:before="100" w:beforeAutospacing="1" w:after="100" w:afterAutospacing="1" w:line="240" w:lineRule="auto"/>
+        <w:outlineLvl w:val="1"/>
+        <w:rPr>
+          <w:rFonts w:ascii="Times New Roman" w:eastAsia="Times New Roman" w:hAnsi="Times New Roman" w:cs="Times New Roman"/>
+          <w:b/>
+          <w:bCs/>
           <w:sz w:val="24"/>
           <w:szCs w:val="24"/>
           <w:lang w:eastAsia="en-PH"/>
@@ -11334,54 +11698,94 @@
     </w:p>
     <w:p>
       <w:pPr>
-        <w:pStyle w:val="NoSpacing"/>
-        <w:rPr>
-          <w:rFonts w:ascii="Arial" w:eastAsia="Times New Roman" w:hAnsi="Arial" w:cs="Arial"/>
-          <w:color w:val="31333F"/>
-          <w:sz w:val="24"/>
-          <w:szCs w:val="24"/>
-          <w:lang w:eastAsia="en-PH"/>
-        </w:rPr>
-      </w:pPr>
-    </w:p>
-    <w:p>
-      <w:pPr>
-        <w:pStyle w:val="NoSpacing"/>
-        <w:rPr>
-          <w:lang w:eastAsia="en-PH"/>
-        </w:rPr>
-      </w:pPr>
-      <w:r>
-        <w:rPr>
-          <w:lang w:eastAsia="en-PH"/>
-        </w:rPr>
-        <w:t xml:space="preserve"> Student Grades</w:t>
-      </w:r>
-    </w:p>
-    <w:p>
-      <w:pPr>
-        <w:pStyle w:val="NoSpacing"/>
-        <w:rPr>
-          <w:lang w:eastAsia="en-PH"/>
-        </w:rPr>
-      </w:pPr>
-      <w:r>
-        <w:rPr>
-          <w:lang w:eastAsia="en-PH"/>
-        </w:rPr>
+        <w:pStyle w:val="Heading1"/>
+        <w:rPr>
+          <w:rFonts w:eastAsia="Times New Roman"/>
+          <w:lang w:eastAsia="en-PH"/>
+        </w:rPr>
+      </w:pPr>
+      <w:bookmarkStart w:id="18" w:name="_Toc208510084"/>
+    </w:p>
+    <w:p>
+      <w:pPr>
+        <w:rPr>
+          <w:lang w:eastAsia="en-PH"/>
+        </w:rPr>
+      </w:pPr>
+    </w:p>
+    <w:p>
+      <w:pPr>
+        <w:rPr>
+          <w:lang w:eastAsia="en-PH"/>
+        </w:rPr>
+      </w:pPr>
+    </w:p>
+    <w:p>
+      <w:pPr>
+        <w:rPr>
+          <w:lang w:eastAsia="en-PH"/>
+        </w:rPr>
+      </w:pPr>
+    </w:p>
+    <w:p>
+      <w:pPr>
+        <w:rPr>
+          <w:lang w:eastAsia="en-PH"/>
+        </w:rPr>
+      </w:pPr>
+    </w:p>
+    <w:p>
+      <w:pPr>
+        <w:rPr>
+          <w:lang w:eastAsia="en-PH"/>
+        </w:rPr>
+      </w:pPr>
+    </w:p>
+    <w:p>
+      <w:pPr>
+        <w:rPr>
+          <w:lang w:eastAsia="en-PH"/>
+        </w:rPr>
+      </w:pPr>
+    </w:p>
+    <w:p>
+      <w:pPr>
+        <w:rPr>
+          <w:lang w:eastAsia="en-PH"/>
+        </w:rPr>
+      </w:pPr>
+    </w:p>
+    <w:p>
+      <w:pPr>
+        <w:rPr>
+          <w:lang w:eastAsia="en-PH"/>
+        </w:rPr>
+      </w:pPr>
+    </w:p>
+    <w:p>
+      <w:pPr>
+        <w:rPr>
+          <w:lang w:eastAsia="en-PH"/>
+        </w:rPr>
+      </w:pPr>
+      <w:r>
+        <w:rPr>
+          <w:lang w:eastAsia="en-PH"/>
+        </w:rPr>
+        <w:lastRenderedPageBreak/>
         <w:drawing>
-          <wp:anchor distT="0" distB="0" distL="114300" distR="114300" simplePos="0" relativeHeight="251671552" behindDoc="1" locked="0" layoutInCell="1" allowOverlap="1" wp14:anchorId="6890E818" wp14:editId="70854A1E">
+          <wp:anchor distT="0" distB="0" distL="114300" distR="114300" simplePos="0" relativeHeight="251700224" behindDoc="1" locked="0" layoutInCell="1" allowOverlap="1" wp14:anchorId="16066654" wp14:editId="5955CA99">
             <wp:simplePos x="0" y="0"/>
             <wp:positionH relativeFrom="column">
-              <wp:posOffset>77079</wp:posOffset>
+              <wp:posOffset>-29500</wp:posOffset>
             </wp:positionH>
             <wp:positionV relativeFrom="paragraph">
-              <wp:posOffset>18367</wp:posOffset>
+              <wp:posOffset>-754210</wp:posOffset>
             </wp:positionV>
-            <wp:extent cx="5943600" cy="3463925"/>
-            <wp:effectExtent l="0" t="0" r="0" b="3175"/>
+            <wp:extent cx="5943600" cy="3646805"/>
+            <wp:effectExtent l="0" t="0" r="0" b="0"/>
             <wp:wrapNone/>
-            <wp:docPr id="44" name="Picture 44"/>
+            <wp:docPr id="28" name="Picture 28"/>
             <wp:cNvGraphicFramePr>
               <a:graphicFrameLocks xmlns:a="http://schemas.openxmlformats.org/drawingml/2006/main" noChangeAspect="1"/>
             </wp:cNvGraphicFramePr>
@@ -11407,7 +11811,7 @@
                   <pic:spPr>
                     <a:xfrm>
                       <a:off x="0" y="0"/>
-                      <a:ext cx="5943600" cy="3463925"/>
+                      <a:ext cx="5943600" cy="3646805"/>
                     </a:xfrm>
                     <a:prstGeom prst="rect">
                       <a:avLst/>
@@ -11422,95 +11826,91 @@
     </w:p>
     <w:p>
       <w:pPr>
-        <w:pStyle w:val="ListParagraph"/>
-        <w:spacing w:before="100" w:beforeAutospacing="1" w:after="100" w:afterAutospacing="1" w:line="240" w:lineRule="auto"/>
-        <w:outlineLvl w:val="1"/>
-        <w:rPr>
-          <w:rFonts w:ascii="Times New Roman" w:eastAsia="Times New Roman" w:hAnsi="Times New Roman" w:cs="Times New Roman"/>
-          <w:b/>
-          <w:bCs/>
-          <w:sz w:val="24"/>
-          <w:szCs w:val="24"/>
-          <w:lang w:eastAsia="en-PH"/>
-        </w:rPr>
-      </w:pPr>
-    </w:p>
-    <w:p>
-      <w:pPr>
-        <w:pStyle w:val="Heading1"/>
-        <w:rPr>
-          <w:rFonts w:eastAsia="Times New Roman"/>
-          <w:lang w:eastAsia="en-PH"/>
-        </w:rPr>
-      </w:pPr>
-      <w:bookmarkStart w:id="18" w:name="_Toc208510084"/>
-    </w:p>
-    <w:p>
-      <w:pPr>
-        <w:rPr>
-          <w:lang w:eastAsia="en-PH"/>
-        </w:rPr>
-      </w:pPr>
-    </w:p>
-    <w:p>
-      <w:pPr>
-        <w:rPr>
-          <w:lang w:eastAsia="en-PH"/>
-        </w:rPr>
-      </w:pPr>
-    </w:p>
-    <w:p>
-      <w:pPr>
-        <w:rPr>
-          <w:lang w:eastAsia="en-PH"/>
-        </w:rPr>
-      </w:pPr>
-    </w:p>
-    <w:p>
-      <w:pPr>
-        <w:rPr>
-          <w:lang w:eastAsia="en-PH"/>
-        </w:rPr>
-      </w:pPr>
-    </w:p>
-    <w:p>
-      <w:pPr>
-        <w:rPr>
-          <w:lang w:eastAsia="en-PH"/>
-        </w:rPr>
-      </w:pPr>
-    </w:p>
-    <w:p>
-      <w:pPr>
-        <w:rPr>
-          <w:lang w:eastAsia="en-PH"/>
-        </w:rPr>
-      </w:pPr>
-    </w:p>
-    <w:p>
-      <w:pPr>
-        <w:rPr>
-          <w:lang w:eastAsia="en-PH"/>
-        </w:rPr>
-      </w:pPr>
-      <w:r>
-        <w:rPr>
-          <w:lang w:eastAsia="en-PH"/>
-        </w:rPr>
-        <w:lastRenderedPageBreak/>
+        <w:rPr>
+          <w:lang w:eastAsia="en-PH"/>
+        </w:rPr>
+      </w:pPr>
+    </w:p>
+    <w:p>
+      <w:pPr>
+        <w:rPr>
+          <w:lang w:eastAsia="en-PH"/>
+        </w:rPr>
+      </w:pPr>
+    </w:p>
+    <w:p>
+      <w:pPr>
+        <w:rPr>
+          <w:lang w:eastAsia="en-PH"/>
+        </w:rPr>
+      </w:pPr>
+    </w:p>
+    <w:p>
+      <w:pPr>
+        <w:rPr>
+          <w:lang w:eastAsia="en-PH"/>
+        </w:rPr>
+      </w:pPr>
+    </w:p>
+    <w:p>
+      <w:pPr>
+        <w:rPr>
+          <w:lang w:eastAsia="en-PH"/>
+        </w:rPr>
+      </w:pPr>
+    </w:p>
+    <w:p>
+      <w:pPr>
+        <w:rPr>
+          <w:lang w:eastAsia="en-PH"/>
+        </w:rPr>
+      </w:pPr>
+    </w:p>
+    <w:p>
+      <w:pPr>
+        <w:rPr>
+          <w:lang w:eastAsia="en-PH"/>
+        </w:rPr>
+      </w:pPr>
+    </w:p>
+    <w:p>
+      <w:pPr>
+        <w:rPr>
+          <w:lang w:eastAsia="en-PH"/>
+        </w:rPr>
+      </w:pPr>
+    </w:p>
+    <w:p>
+      <w:pPr>
+        <w:rPr>
+          <w:lang w:eastAsia="en-PH"/>
+        </w:rPr>
+      </w:pPr>
+    </w:p>
+    <w:p>
+      <w:pPr>
+        <w:rPr>
+          <w:lang w:eastAsia="en-PH"/>
+        </w:rPr>
+      </w:pPr>
+      <w:r>
+        <w:rPr>
+          <w:noProof/>
+          <w:lang w:val="en-US"/>
+        </w:rPr>
         <w:drawing>
-          <wp:anchor distT="0" distB="0" distL="114300" distR="114300" simplePos="0" relativeHeight="251672576" behindDoc="1" locked="0" layoutInCell="1" allowOverlap="1" wp14:anchorId="58D9457D" wp14:editId="36B393FA">
+          <wp:anchor distT="0" distB="0" distL="114300" distR="114300" simplePos="0" relativeHeight="251673600" behindDoc="1" locked="0" layoutInCell="1" allowOverlap="1" wp14:anchorId="1D7CA4B8" wp14:editId="0162D8CA">
             <wp:simplePos x="0" y="0"/>
             <wp:positionH relativeFrom="column">
-              <wp:posOffset>0</wp:posOffset>
+              <wp:posOffset>-28065</wp:posOffset>
             </wp:positionH>
             <wp:positionV relativeFrom="paragraph">
-              <wp:posOffset>0</wp:posOffset>
+              <wp:posOffset>146050</wp:posOffset>
             </wp:positionV>
-            <wp:extent cx="5943600" cy="3658870"/>
+            <wp:extent cx="5943600" cy="3683000"/>
             <wp:effectExtent l="0" t="0" r="0" b="0"/>
             <wp:wrapNone/>
-            <wp:docPr id="45" name="Picture 45"/>
+            <wp:docPr id="46" name="Picture 46"/>
             <wp:cNvGraphicFramePr>
               <a:graphicFrameLocks xmlns:a="http://schemas.openxmlformats.org/drawingml/2006/main" noChangeAspect="1"/>
             </wp:cNvGraphicFramePr>
@@ -11536,7 +11936,7 @@
                   <pic:spPr>
                     <a:xfrm>
                       <a:off x="0" y="0"/>
-                      <a:ext cx="5943600" cy="3658870"/>
+                      <a:ext cx="5943600" cy="3683000"/>
                     </a:xfrm>
                     <a:prstGeom prst="rect">
                       <a:avLst/>
@@ -11572,90 +11972,127 @@
     </w:p>
     <w:p>
       <w:pPr>
-        <w:rPr>
-          <w:lang w:eastAsia="en-PH"/>
-        </w:rPr>
-      </w:pPr>
-    </w:p>
-    <w:p>
-      <w:pPr>
-        <w:rPr>
-          <w:lang w:eastAsia="en-PH"/>
-        </w:rPr>
-      </w:pPr>
-    </w:p>
-    <w:p>
-      <w:pPr>
-        <w:rPr>
-          <w:lang w:eastAsia="en-PH"/>
-        </w:rPr>
-      </w:pPr>
-    </w:p>
-    <w:p>
-      <w:pPr>
-        <w:rPr>
-          <w:lang w:eastAsia="en-PH"/>
-        </w:rPr>
-      </w:pPr>
-    </w:p>
-    <w:p>
-      <w:pPr>
-        <w:rPr>
-          <w:lang w:eastAsia="en-PH"/>
-        </w:rPr>
-      </w:pPr>
-    </w:p>
-    <w:p>
-      <w:pPr>
-        <w:rPr>
-          <w:lang w:eastAsia="en-PH"/>
-        </w:rPr>
-      </w:pPr>
-    </w:p>
-    <w:p>
-      <w:pPr>
-        <w:rPr>
-          <w:lang w:eastAsia="en-PH"/>
-        </w:rPr>
-      </w:pPr>
-    </w:p>
-    <w:p>
-      <w:pPr>
-        <w:rPr>
-          <w:lang w:eastAsia="en-PH"/>
-        </w:rPr>
-      </w:pPr>
-    </w:p>
-    <w:p>
-      <w:pPr>
-        <w:rPr>
-          <w:lang w:eastAsia="en-PH"/>
-        </w:rPr>
-      </w:pPr>
-    </w:p>
-    <w:p>
-      <w:pPr>
-        <w:rPr>
-          <w:lang w:eastAsia="en-PH"/>
-        </w:rPr>
-      </w:pPr>
-      <w:r>
-        <w:rPr>
-          <w:lang w:eastAsia="en-PH"/>
-        </w:rPr>
+        <w:pStyle w:val="Heading1"/>
+        <w:rPr>
+          <w:rFonts w:eastAsia="Times New Roman"/>
+          <w:lang w:eastAsia="en-PH"/>
+        </w:rPr>
+      </w:pPr>
+    </w:p>
+    <w:p>
+      <w:pPr>
+        <w:pStyle w:val="Heading1"/>
+        <w:rPr>
+          <w:rFonts w:eastAsia="Times New Roman"/>
+          <w:lang w:eastAsia="en-PH"/>
+        </w:rPr>
+      </w:pPr>
+    </w:p>
+    <w:p>
+      <w:pPr>
+        <w:pStyle w:val="Heading1"/>
+        <w:rPr>
+          <w:rFonts w:eastAsia="Times New Roman"/>
+          <w:lang w:eastAsia="en-PH"/>
+        </w:rPr>
+      </w:pPr>
+    </w:p>
+    <w:p>
+      <w:pPr>
+        <w:pStyle w:val="Heading1"/>
+        <w:rPr>
+          <w:rFonts w:eastAsia="Times New Roman"/>
+          <w:lang w:eastAsia="en-PH"/>
+        </w:rPr>
+      </w:pPr>
+    </w:p>
+    <w:p>
+      <w:pPr>
+        <w:rPr>
+          <w:lang w:eastAsia="en-PH"/>
+        </w:rPr>
+      </w:pPr>
+    </w:p>
+    <w:p>
+      <w:pPr>
+        <w:rPr>
+          <w:lang w:eastAsia="en-PH"/>
+        </w:rPr>
+      </w:pPr>
+    </w:p>
+    <w:p>
+      <w:pPr>
+        <w:rPr>
+          <w:lang w:eastAsia="en-PH"/>
+        </w:rPr>
+      </w:pPr>
+    </w:p>
+    <w:p>
+      <w:pPr>
+        <w:rPr>
+          <w:lang w:eastAsia="en-PH"/>
+        </w:rPr>
+      </w:pPr>
+    </w:p>
+    <w:p>
+      <w:pPr>
+        <w:rPr>
+          <w:lang w:eastAsia="en-PH"/>
+        </w:rPr>
+      </w:pPr>
+    </w:p>
+    <w:p>
+      <w:pPr>
+        <w:rPr>
+          <w:lang w:eastAsia="en-PH"/>
+        </w:rPr>
+      </w:pPr>
+    </w:p>
+    <w:p>
+      <w:pPr>
+        <w:rPr>
+          <w:lang w:eastAsia="en-PH"/>
+        </w:rPr>
+      </w:pPr>
+    </w:p>
+    <w:p>
+      <w:pPr>
+        <w:rPr>
+          <w:lang w:eastAsia="en-PH"/>
+        </w:rPr>
+      </w:pPr>
+    </w:p>
+    <w:p>
+      <w:pPr>
+        <w:rPr>
+          <w:lang w:eastAsia="en-PH"/>
+        </w:rPr>
+      </w:pPr>
+    </w:p>
+    <w:p>
+      <w:pPr>
+        <w:rPr>
+          <w:lang w:eastAsia="en-PH"/>
+        </w:rPr>
+      </w:pPr>
+      <w:r>
+        <w:rPr>
+          <w:lang w:eastAsia="en-PH"/>
+        </w:rPr>
+        <w:lastRenderedPageBreak/>
         <w:drawing>
-          <wp:anchor distT="0" distB="0" distL="114300" distR="114300" simplePos="0" relativeHeight="251673600" behindDoc="1" locked="0" layoutInCell="1" allowOverlap="1" wp14:anchorId="1D7CA4B8" wp14:editId="2B9BA573">
+          <wp:anchor distT="0" distB="0" distL="114300" distR="114300" simplePos="0" relativeHeight="251702272" behindDoc="1" locked="0" layoutInCell="1" allowOverlap="1" wp14:anchorId="3FEB4EC6" wp14:editId="2AAEB4B5">
             <wp:simplePos x="0" y="0"/>
             <wp:positionH relativeFrom="column">
-              <wp:posOffset>0</wp:posOffset>
+              <wp:posOffset>162962</wp:posOffset>
             </wp:positionH>
             <wp:positionV relativeFrom="paragraph">
-              <wp:posOffset>127098</wp:posOffset>
+              <wp:posOffset>-719254</wp:posOffset>
             </wp:positionV>
-            <wp:extent cx="5943600" cy="3683000"/>
+            <wp:extent cx="5943600" cy="3627755"/>
             <wp:effectExtent l="0" t="0" r="0" b="0"/>
             <wp:wrapNone/>
-            <wp:docPr id="46" name="Picture 46"/>
+            <wp:docPr id="42" name="Picture 42"/>
             <wp:cNvGraphicFramePr>
               <a:graphicFrameLocks xmlns:a="http://schemas.openxmlformats.org/drawingml/2006/main" noChangeAspect="1"/>
             </wp:cNvGraphicFramePr>
@@ -11681,7 +12118,7 @@
                   <pic:spPr>
                     <a:xfrm>
                       <a:off x="0" y="0"/>
-                      <a:ext cx="5943600" cy="3683000"/>
+                      <a:ext cx="5943600" cy="3627755"/>
                     </a:xfrm>
                     <a:prstGeom prst="rect">
                       <a:avLst/>
@@ -11763,40 +12200,25 @@
           <w:lang w:eastAsia="en-PH"/>
         </w:rPr>
       </w:pPr>
-    </w:p>
-    <w:p>
-      <w:pPr>
-        <w:rPr>
-          <w:lang w:eastAsia="en-PH"/>
-        </w:rPr>
-      </w:pPr>
-    </w:p>
-    <w:p>
-      <w:pPr>
-        <w:rPr>
-          <w:lang w:eastAsia="en-PH"/>
-        </w:rPr>
-      </w:pPr>
-    </w:p>
-    <w:p>
-      <w:pPr>
-        <w:pStyle w:val="Heading1"/>
+      <w:r>
         <w:rPr>
           <w:rFonts w:eastAsia="Times New Roman"/>
-          <w:lang w:eastAsia="en-PH"/>
-        </w:rPr>
-      </w:pPr>
-      <w:r>
-        <w:rPr>
-          <w:rFonts w:eastAsia="Times New Roman"/>
-          <w:lang w:eastAsia="en-PH"/>
-        </w:rPr>
-        <w:lastRenderedPageBreak/>
+          <w:noProof/>
+          <w:lang w:val="en-US"/>
+        </w:rPr>
         <w:drawing>
-          <wp:inline distT="0" distB="0" distL="0" distR="0" wp14:anchorId="79C9738B" wp14:editId="659C21E7">
-            <wp:extent cx="5943600" cy="3637280"/>
-            <wp:effectExtent l="0" t="0" r="0" b="1270"/>
-            <wp:docPr id="47" name="Picture 47"/>
+          <wp:anchor distT="0" distB="0" distL="114300" distR="114300" simplePos="0" relativeHeight="251674624" behindDoc="1" locked="0" layoutInCell="1" allowOverlap="1" wp14:anchorId="198B097C" wp14:editId="01E597B2">
+            <wp:simplePos x="0" y="0"/>
+            <wp:positionH relativeFrom="column">
+              <wp:posOffset>130169</wp:posOffset>
+            </wp:positionH>
+            <wp:positionV relativeFrom="paragraph">
+              <wp:posOffset>139329</wp:posOffset>
+            </wp:positionV>
+            <wp:extent cx="5943600" cy="3662045"/>
+            <wp:effectExtent l="0" t="0" r="0" b="0"/>
+            <wp:wrapNone/>
+            <wp:docPr id="48" name="Picture 48"/>
             <wp:cNvGraphicFramePr>
               <a:graphicFrameLocks xmlns:a="http://schemas.openxmlformats.org/drawingml/2006/main" noChangeAspect="1"/>
             </wp:cNvGraphicFramePr>
@@ -11808,7 +12230,13 @@
                     <pic:cNvPicPr/>
                   </pic:nvPicPr>
                   <pic:blipFill>
-                    <a:blip r:embed="rId29"/>
+                    <a:blip r:embed="rId29" cstate="print">
+                      <a:extLst>
+                        <a:ext uri="{28A0092B-C50C-407E-A947-70E740481C1C}">
+                          <a14:useLocalDpi xmlns:a14="http://schemas.microsoft.com/office/drawing/2010/main" val="0"/>
+                        </a:ext>
+                      </a:extLst>
+                    </a:blip>
                     <a:stretch>
                       <a:fillRect/>
                     </a:stretch>
@@ -11816,7 +12244,7 @@
                   <pic:spPr>
                     <a:xfrm>
                       <a:off x="0" y="0"/>
-                      <a:ext cx="5943600" cy="3637280"/>
+                      <a:ext cx="5943600" cy="3662045"/>
                     </a:xfrm>
                     <a:prstGeom prst="rect">
                       <a:avLst/>
@@ -11825,36 +12253,162 @@
                 </pic:pic>
               </a:graphicData>
             </a:graphic>
-          </wp:inline>
+          </wp:anchor>
         </w:drawing>
       </w:r>
     </w:p>
     <w:p>
       <w:pPr>
-        <w:pStyle w:val="Heading1"/>
-        <w:rPr>
-          <w:rFonts w:eastAsia="Times New Roman"/>
-          <w:lang w:eastAsia="en-PH"/>
-        </w:rPr>
-      </w:pPr>
-      <w:r>
-        <w:rPr>
-          <w:rFonts w:eastAsia="Times New Roman"/>
+        <w:rPr>
+          <w:lang w:eastAsia="en-PH"/>
+        </w:rPr>
+      </w:pPr>
+    </w:p>
+    <w:p>
+      <w:pPr>
+        <w:rPr>
+          <w:lang w:eastAsia="en-PH"/>
+        </w:rPr>
+      </w:pPr>
+    </w:p>
+    <w:p>
+      <w:pPr>
+        <w:rPr>
+          <w:lang w:eastAsia="en-PH"/>
+        </w:rPr>
+      </w:pPr>
+    </w:p>
+    <w:p>
+      <w:pPr>
+        <w:rPr>
+          <w:lang w:eastAsia="en-PH"/>
+        </w:rPr>
+      </w:pPr>
+    </w:p>
+    <w:p>
+      <w:pPr>
+        <w:rPr>
+          <w:lang w:eastAsia="en-PH"/>
+        </w:rPr>
+      </w:pPr>
+    </w:p>
+    <w:p>
+      <w:pPr>
+        <w:rPr>
+          <w:lang w:eastAsia="en-PH"/>
+        </w:rPr>
+      </w:pPr>
+    </w:p>
+    <w:p>
+      <w:pPr>
+        <w:rPr>
+          <w:lang w:eastAsia="en-PH"/>
+        </w:rPr>
+      </w:pPr>
+    </w:p>
+    <w:p>
+      <w:pPr>
+        <w:rPr>
+          <w:lang w:eastAsia="en-PH"/>
+        </w:rPr>
+      </w:pPr>
+      <w:r>
+        <w:rPr>
+          <w:lang w:eastAsia="en-PH"/>
+        </w:rPr>
+        <w:br/>
+      </w:r>
+      <w:r>
+        <w:rPr>
+          <w:lang w:eastAsia="en-PH"/>
+        </w:rPr>
+        <w:br/>
+      </w:r>
+      <w:r>
+        <w:rPr>
+          <w:lang w:eastAsia="en-PH"/>
+        </w:rPr>
+        <w:br/>
+      </w:r>
+      <w:r>
+        <w:rPr>
+          <w:lang w:eastAsia="en-PH"/>
+        </w:rPr>
+        <w:br/>
+      </w:r>
+      <w:r>
+        <w:rPr>
+          <w:lang w:eastAsia="en-PH"/>
+        </w:rPr>
+        <w:br/>
+      </w:r>
+      <w:r>
+        <w:rPr>
+          <w:lang w:eastAsia="en-PH"/>
+        </w:rPr>
+        <w:br/>
+      </w:r>
+      <w:r>
+        <w:rPr>
+          <w:lang w:eastAsia="en-PH"/>
+        </w:rPr>
+        <w:br/>
+      </w:r>
+      <w:r>
+        <w:rPr>
+          <w:lang w:eastAsia="en-PH"/>
+        </w:rPr>
+        <w:br/>
+      </w:r>
+      <w:r>
+        <w:rPr>
+          <w:lang w:eastAsia="en-PH"/>
+        </w:rPr>
+        <w:br/>
+      </w:r>
+      <w:r>
+        <w:rPr>
+          <w:lang w:eastAsia="en-PH"/>
+        </w:rPr>
+        <w:br/>
+      </w:r>
+      <w:r>
+        <w:rPr>
+          <w:lang w:eastAsia="en-PH"/>
+        </w:rPr>
+        <w:br/>
+      </w:r>
+    </w:p>
+    <w:p>
+      <w:pPr>
+        <w:rPr>
+          <w:lang w:eastAsia="en-PH"/>
+        </w:rPr>
+      </w:pPr>
+    </w:p>
+    <w:p>
+      <w:pPr>
+        <w:rPr>
+          <w:lang w:eastAsia="en-PH"/>
+        </w:rPr>
+      </w:pPr>
+      <w:r>
+        <w:rPr>
           <w:lang w:eastAsia="en-PH"/>
         </w:rPr>
         <w:drawing>
-          <wp:anchor distT="0" distB="0" distL="114300" distR="114300" simplePos="0" relativeHeight="251674624" behindDoc="1" locked="0" layoutInCell="1" allowOverlap="1" wp14:anchorId="198B097C" wp14:editId="37F76639">
+          <wp:anchor distT="0" distB="0" distL="114300" distR="114300" simplePos="0" relativeHeight="251694080" behindDoc="1" locked="0" layoutInCell="1" allowOverlap="1" wp14:anchorId="64BF8A0E" wp14:editId="71261BFD">
             <wp:simplePos x="0" y="0"/>
             <wp:positionH relativeFrom="column">
-              <wp:posOffset>0</wp:posOffset>
+              <wp:posOffset>165472</wp:posOffset>
             </wp:positionH>
             <wp:positionV relativeFrom="paragraph">
-              <wp:posOffset>34387</wp:posOffset>
+              <wp:posOffset>2534526</wp:posOffset>
             </wp:positionV>
-            <wp:extent cx="5943600" cy="3662045"/>
+            <wp:extent cx="5943600" cy="3647440"/>
             <wp:effectExtent l="0" t="0" r="0" b="0"/>
             <wp:wrapNone/>
-            <wp:docPr id="48" name="Picture 48"/>
+            <wp:docPr id="54" name="Picture 54"/>
             <wp:cNvGraphicFramePr>
               <a:graphicFrameLocks xmlns:a="http://schemas.openxmlformats.org/drawingml/2006/main" noChangeAspect="1"/>
             </wp:cNvGraphicFramePr>
@@ -11880,7 +12434,7 @@
                   <pic:spPr>
                     <a:xfrm>
                       <a:off x="0" y="0"/>
-                      <a:ext cx="5943600" cy="3662045"/>
+                      <a:ext cx="5943600" cy="3647440"/>
                     </a:xfrm>
                     <a:prstGeom prst="rect">
                       <a:avLst/>
@@ -11901,117 +12455,24 @@
           <w:lang w:eastAsia="en-PH"/>
         </w:rPr>
       </w:pPr>
-    </w:p>
-    <w:p>
-      <w:pPr>
-        <w:pStyle w:val="Heading1"/>
-        <w:rPr>
-          <w:rFonts w:eastAsia="Times New Roman"/>
-          <w:lang w:eastAsia="en-PH"/>
-        </w:rPr>
-      </w:pPr>
-    </w:p>
-    <w:p>
-      <w:pPr>
-        <w:rPr>
-          <w:lang w:eastAsia="en-PH"/>
-        </w:rPr>
-      </w:pPr>
-    </w:p>
-    <w:p>
-      <w:pPr>
-        <w:rPr>
-          <w:lang w:eastAsia="en-PH"/>
-        </w:rPr>
-      </w:pPr>
-    </w:p>
-    <w:p>
-      <w:pPr>
-        <w:rPr>
-          <w:lang w:eastAsia="en-PH"/>
-        </w:rPr>
-      </w:pPr>
-    </w:p>
-    <w:p>
-      <w:pPr>
-        <w:rPr>
-          <w:lang w:eastAsia="en-PH"/>
-        </w:rPr>
-      </w:pPr>
-    </w:p>
-    <w:p>
-      <w:pPr>
-        <w:rPr>
-          <w:lang w:eastAsia="en-PH"/>
-        </w:rPr>
-      </w:pPr>
-    </w:p>
-    <w:p>
-      <w:pPr>
-        <w:rPr>
-          <w:lang w:eastAsia="en-PH"/>
-        </w:rPr>
-      </w:pPr>
-    </w:p>
-    <w:p>
-      <w:pPr>
-        <w:rPr>
-          <w:lang w:eastAsia="en-PH"/>
-        </w:rPr>
-      </w:pPr>
-    </w:p>
-    <w:p>
-      <w:pPr>
-        <w:rPr>
-          <w:lang w:eastAsia="en-PH"/>
-        </w:rPr>
-      </w:pPr>
-    </w:p>
-    <w:p>
-      <w:pPr>
-        <w:rPr>
-          <w:lang w:eastAsia="en-PH"/>
-        </w:rPr>
-      </w:pPr>
-    </w:p>
-    <w:p>
-      <w:pPr>
-        <w:rPr>
-          <w:lang w:eastAsia="en-PH"/>
-        </w:rPr>
-      </w:pPr>
-    </w:p>
-    <w:p>
-      <w:pPr>
-        <w:rPr>
-          <w:lang w:eastAsia="en-PH"/>
-        </w:rPr>
-      </w:pPr>
-    </w:p>
-    <w:p>
-      <w:pPr>
-        <w:rPr>
-          <w:lang w:eastAsia="en-PH"/>
-        </w:rPr>
-      </w:pPr>
       <w:r>
         <w:rPr>
           <w:lang w:eastAsia="en-PH"/>
         </w:rPr>
         <w:lastRenderedPageBreak/>
         <w:drawing>
-          <wp:anchor distT="0" distB="0" distL="114300" distR="114300" simplePos="0" relativeHeight="251675648" behindDoc="1" locked="0" layoutInCell="1" allowOverlap="1" wp14:anchorId="0EA692AD" wp14:editId="62E8B902">
+          <wp:anchor distT="0" distB="0" distL="114300" distR="114300" simplePos="0" relativeHeight="251703296" behindDoc="1" locked="0" layoutInCell="1" allowOverlap="1" wp14:anchorId="71E57015" wp14:editId="7248370D">
             <wp:simplePos x="0" y="0"/>
             <wp:positionH relativeFrom="column">
-              <wp:posOffset>0</wp:posOffset>
+              <wp:posOffset>6838</wp:posOffset>
             </wp:positionH>
             <wp:positionV relativeFrom="paragraph">
-              <wp:posOffset>0</wp:posOffset>
+              <wp:posOffset>-605204</wp:posOffset>
             </wp:positionV>
-            <wp:extent cx="5943600" cy="3646805"/>
-            <wp:effectExtent l="0" t="0" r="0" b="0"/>
+            <wp:extent cx="5943600" cy="3652520"/>
+            <wp:effectExtent l="0" t="0" r="0" b="5080"/>
             <wp:wrapNone/>
-            <wp:docPr id="49" name="Picture 49"/>
+            <wp:docPr id="58" name="Picture 58"/>
             <wp:cNvGraphicFramePr>
               <a:graphicFrameLocks xmlns:a="http://schemas.openxmlformats.org/drawingml/2006/main" noChangeAspect="1"/>
             </wp:cNvGraphicFramePr>
@@ -12037,7 +12498,7 @@
                   <pic:spPr>
                     <a:xfrm>
                       <a:off x="0" y="0"/>
-                      <a:ext cx="5943600" cy="3646805"/>
+                      <a:ext cx="5943600" cy="3652520"/>
                     </a:xfrm>
                     <a:prstGeom prst="rect">
                       <a:avLst/>
@@ -12052,111 +12513,76 @@
     </w:p>
     <w:p>
       <w:pPr>
-        <w:rPr>
-          <w:lang w:eastAsia="en-PH"/>
-        </w:rPr>
-      </w:pPr>
-    </w:p>
-    <w:p>
-      <w:pPr>
-        <w:rPr>
-          <w:lang w:eastAsia="en-PH"/>
-        </w:rPr>
-      </w:pPr>
-    </w:p>
-    <w:p>
-      <w:pPr>
-        <w:rPr>
-          <w:lang w:eastAsia="en-PH"/>
-        </w:rPr>
-      </w:pPr>
-    </w:p>
-    <w:p>
-      <w:pPr>
-        <w:rPr>
-          <w:lang w:eastAsia="en-PH"/>
-        </w:rPr>
-      </w:pPr>
-    </w:p>
-    <w:p>
-      <w:pPr>
-        <w:rPr>
-          <w:lang w:eastAsia="en-PH"/>
-        </w:rPr>
-      </w:pPr>
-    </w:p>
-    <w:p>
-      <w:pPr>
-        <w:rPr>
-          <w:lang w:eastAsia="en-PH"/>
-        </w:rPr>
-      </w:pPr>
-    </w:p>
-    <w:p>
-      <w:pPr>
-        <w:rPr>
-          <w:lang w:eastAsia="en-PH"/>
-        </w:rPr>
-      </w:pPr>
-    </w:p>
-    <w:p>
-      <w:pPr>
-        <w:rPr>
-          <w:lang w:eastAsia="en-PH"/>
-        </w:rPr>
-      </w:pPr>
-    </w:p>
-    <w:p>
-      <w:pPr>
-        <w:rPr>
-          <w:lang w:eastAsia="en-PH"/>
-        </w:rPr>
-      </w:pPr>
-    </w:p>
-    <w:p>
-      <w:pPr>
-        <w:rPr>
-          <w:lang w:eastAsia="en-PH"/>
-        </w:rPr>
-      </w:pPr>
-    </w:p>
-    <w:p>
-      <w:pPr>
-        <w:rPr>
-          <w:lang w:eastAsia="en-PH"/>
-        </w:rPr>
-      </w:pPr>
-    </w:p>
-    <w:p>
-      <w:pPr>
-        <w:rPr>
-          <w:lang w:eastAsia="en-PH"/>
-        </w:rPr>
-      </w:pPr>
-    </w:p>
-    <w:p>
-      <w:pPr>
-        <w:rPr>
-          <w:lang w:eastAsia="en-PH"/>
-        </w:rPr>
-      </w:pPr>
-      <w:r>
-        <w:rPr>
+        <w:pStyle w:val="Heading1"/>
+        <w:rPr>
+          <w:rFonts w:eastAsia="Times New Roman"/>
+          <w:lang w:eastAsia="en-PH"/>
+        </w:rPr>
+      </w:pPr>
+    </w:p>
+    <w:p>
+      <w:pPr>
+        <w:pStyle w:val="Heading1"/>
+        <w:rPr>
+          <w:rFonts w:eastAsia="Times New Roman"/>
+          <w:lang w:eastAsia="en-PH"/>
+        </w:rPr>
+      </w:pPr>
+    </w:p>
+    <w:p>
+      <w:pPr>
+        <w:pStyle w:val="Heading1"/>
+        <w:rPr>
+          <w:rFonts w:eastAsia="Times New Roman"/>
+          <w:lang w:eastAsia="en-PH"/>
+        </w:rPr>
+      </w:pPr>
+      <w:r>
+        <w:rPr>
+          <w:rFonts w:eastAsia="Times New Roman"/>
+          <w:lang w:eastAsia="en-PH"/>
+        </w:rPr>
+        <w:br/>
+      </w:r>
+      <w:r>
+        <w:rPr>
+          <w:rFonts w:eastAsia="Times New Roman"/>
+          <w:lang w:eastAsia="en-PH"/>
+        </w:rPr>
+        <w:br/>
+      </w:r>
+      <w:r>
+        <w:rPr>
+          <w:rFonts w:eastAsia="Times New Roman"/>
+          <w:lang w:eastAsia="en-PH"/>
+        </w:rPr>
+        <w:br/>
+      </w:r>
+    </w:p>
+    <w:p>
+      <w:pPr>
+        <w:rPr>
+          <w:lang w:eastAsia="en-PH"/>
+        </w:rPr>
+      </w:pPr>
+      <w:r>
+        <w:rPr>
+          <w:rFonts w:eastAsia="Times New Roman"/>
           <w:lang w:eastAsia="en-PH"/>
         </w:rPr>
         <w:drawing>
-          <wp:anchor distT="0" distB="0" distL="114300" distR="114300" simplePos="0" relativeHeight="251676672" behindDoc="1" locked="0" layoutInCell="1" allowOverlap="1" wp14:anchorId="72AD01AB" wp14:editId="20F2722B">
+          <wp:anchor distT="0" distB="0" distL="114300" distR="114300" simplePos="0" relativeHeight="251692032" behindDoc="1" locked="0" layoutInCell="1" allowOverlap="1" wp14:anchorId="3DC0378A" wp14:editId="6A8E9994">
             <wp:simplePos x="0" y="0"/>
             <wp:positionH relativeFrom="column">
-              <wp:posOffset>0</wp:posOffset>
+              <wp:posOffset>-41861</wp:posOffset>
             </wp:positionH>
             <wp:positionV relativeFrom="paragraph">
-              <wp:posOffset>391</wp:posOffset>
+              <wp:posOffset>883285</wp:posOffset>
             </wp:positionV>
-            <wp:extent cx="5943600" cy="3649345"/>
-            <wp:effectExtent l="0" t="0" r="0" b="8255"/>
+            <wp:extent cx="5943600" cy="3472180"/>
+            <wp:effectExtent l="0" t="0" r="0" b="0"/>
             <wp:wrapNone/>
-            <wp:docPr id="50" name="Picture 50"/>
+            <wp:docPr id="55" name="Picture 55"/>
             <wp:cNvGraphicFramePr>
               <a:graphicFrameLocks xmlns:a="http://schemas.openxmlformats.org/drawingml/2006/main" noChangeAspect="1"/>
             </wp:cNvGraphicFramePr>
@@ -12182,7 +12608,7 @@
                   <pic:spPr>
                     <a:xfrm>
                       <a:off x="0" y="0"/>
-                      <a:ext cx="5943600" cy="3649345"/>
+                      <a:ext cx="5943600" cy="3472180"/>
                     </a:xfrm>
                     <a:prstGeom prst="rect">
                       <a:avLst/>
@@ -12197,125 +12623,31 @@
     </w:p>
     <w:p>
       <w:pPr>
-        <w:rPr>
-          <w:lang w:eastAsia="en-PH"/>
-        </w:rPr>
-      </w:pPr>
-    </w:p>
-    <w:p>
-      <w:pPr>
-        <w:rPr>
-          <w:lang w:eastAsia="en-PH"/>
-        </w:rPr>
-      </w:pPr>
-    </w:p>
-    <w:p>
-      <w:pPr>
-        <w:rPr>
-          <w:lang w:eastAsia="en-PH"/>
-        </w:rPr>
-      </w:pPr>
-    </w:p>
-    <w:p>
-      <w:pPr>
-        <w:rPr>
-          <w:lang w:eastAsia="en-PH"/>
-        </w:rPr>
-      </w:pPr>
-    </w:p>
-    <w:p>
-      <w:pPr>
-        <w:rPr>
-          <w:lang w:eastAsia="en-PH"/>
-        </w:rPr>
-      </w:pPr>
-    </w:p>
-    <w:p>
-      <w:pPr>
-        <w:rPr>
-          <w:lang w:eastAsia="en-PH"/>
-        </w:rPr>
-      </w:pPr>
-    </w:p>
-    <w:p>
-      <w:pPr>
-        <w:rPr>
-          <w:lang w:eastAsia="en-PH"/>
-        </w:rPr>
-      </w:pPr>
-    </w:p>
-    <w:p>
-      <w:pPr>
-        <w:rPr>
-          <w:lang w:eastAsia="en-PH"/>
-        </w:rPr>
-      </w:pPr>
-    </w:p>
-    <w:p>
-      <w:pPr>
-        <w:rPr>
-          <w:lang w:eastAsia="en-PH"/>
-        </w:rPr>
-      </w:pPr>
-    </w:p>
-    <w:p>
-      <w:pPr>
-        <w:rPr>
-          <w:lang w:eastAsia="en-PH"/>
-        </w:rPr>
-      </w:pPr>
-    </w:p>
-    <w:p>
-      <w:pPr>
-        <w:rPr>
-          <w:lang w:eastAsia="en-PH"/>
-        </w:rPr>
-      </w:pPr>
-    </w:p>
-    <w:p>
-      <w:pPr>
-        <w:rPr>
-          <w:lang w:eastAsia="en-PH"/>
-        </w:rPr>
-      </w:pPr>
-    </w:p>
-    <w:p>
-      <w:pPr>
-        <w:rPr>
-          <w:lang w:eastAsia="en-PH"/>
-        </w:rPr>
-      </w:pPr>
-    </w:p>
-    <w:p>
-      <w:pPr>
-        <w:rPr>
-          <w:lang w:eastAsia="en-PH"/>
-        </w:rPr>
-      </w:pPr>
-    </w:p>
-    <w:p>
-      <w:pPr>
-        <w:rPr>
-          <w:lang w:eastAsia="en-PH"/>
-        </w:rPr>
-      </w:pPr>
-    </w:p>
-    <w:p>
-      <w:pPr>
-        <w:rPr>
-          <w:lang w:eastAsia="en-PH"/>
-        </w:rPr>
-      </w:pPr>
-      <w:r>
-        <w:rPr>
+        <w:pStyle w:val="Heading1"/>
+        <w:rPr>
+          <w:rFonts w:eastAsia="Times New Roman"/>
+          <w:lang w:eastAsia="en-PH"/>
+        </w:rPr>
+      </w:pPr>
+      <w:r>
+        <w:rPr>
+          <w:rFonts w:eastAsia="Times New Roman"/>
           <w:lang w:eastAsia="en-PH"/>
         </w:rPr>
         <w:lastRenderedPageBreak/>
         <w:drawing>
-          <wp:inline distT="0" distB="0" distL="0" distR="0" wp14:anchorId="43537AD3" wp14:editId="30596878">
-            <wp:extent cx="5943600" cy="3668395"/>
-            <wp:effectExtent l="0" t="0" r="0" b="8255"/>
-            <wp:docPr id="51" name="Picture 51"/>
+          <wp:anchor distT="0" distB="0" distL="114300" distR="114300" simplePos="0" relativeHeight="251693056" behindDoc="1" locked="0" layoutInCell="1" allowOverlap="1" wp14:anchorId="28CE4EA5" wp14:editId="0425AA3B">
+            <wp:simplePos x="0" y="0"/>
+            <wp:positionH relativeFrom="column">
+              <wp:posOffset>102772</wp:posOffset>
+            </wp:positionH>
+            <wp:positionV relativeFrom="paragraph">
+              <wp:posOffset>-533156</wp:posOffset>
+            </wp:positionV>
+            <wp:extent cx="5943600" cy="3450590"/>
+            <wp:effectExtent l="0" t="0" r="0" b="0"/>
+            <wp:wrapNone/>
+            <wp:docPr id="57" name="Picture 57"/>
             <wp:cNvGraphicFramePr>
               <a:graphicFrameLocks xmlns:a="http://schemas.openxmlformats.org/drawingml/2006/main" noChangeAspect="1"/>
             </wp:cNvGraphicFramePr>
@@ -12327,62 +12659,7 @@
                     <pic:cNvPicPr/>
                   </pic:nvPicPr>
                   <pic:blipFill>
-                    <a:blip r:embed="rId33"/>
-                    <a:stretch>
-                      <a:fillRect/>
-                    </a:stretch>
-                  </pic:blipFill>
-                  <pic:spPr>
-                    <a:xfrm>
-                      <a:off x="0" y="0"/>
-                      <a:ext cx="5943600" cy="3668395"/>
-                    </a:xfrm>
-                    <a:prstGeom prst="rect">
-                      <a:avLst/>
-                    </a:prstGeom>
-                  </pic:spPr>
-                </pic:pic>
-              </a:graphicData>
-            </a:graphic>
-          </wp:inline>
-        </w:drawing>
-      </w:r>
-    </w:p>
-    <w:p>
-      <w:pPr>
-        <w:rPr>
-          <w:lang w:eastAsia="en-PH"/>
-        </w:rPr>
-      </w:pPr>
-      <w:r>
-        <w:rPr>
-          <w:lang w:eastAsia="en-PH"/>
-        </w:rPr>
-        <w:drawing>
-          <wp:anchor distT="0" distB="0" distL="114300" distR="114300" simplePos="0" relativeHeight="251677696" behindDoc="1" locked="0" layoutInCell="1" allowOverlap="1" wp14:anchorId="6D7FA921" wp14:editId="4E1103AE">
-            <wp:simplePos x="0" y="0"/>
-            <wp:positionH relativeFrom="column">
-              <wp:posOffset>0</wp:posOffset>
-            </wp:positionH>
-            <wp:positionV relativeFrom="paragraph">
-              <wp:posOffset>74002</wp:posOffset>
-            </wp:positionV>
-            <wp:extent cx="5943600" cy="3473450"/>
-            <wp:effectExtent l="0" t="0" r="0" b="0"/>
-            <wp:wrapNone/>
-            <wp:docPr id="52" name="Picture 52"/>
-            <wp:cNvGraphicFramePr>
-              <a:graphicFrameLocks xmlns:a="http://schemas.openxmlformats.org/drawingml/2006/main" noChangeAspect="1"/>
-            </wp:cNvGraphicFramePr>
-            <a:graphic xmlns:a="http://schemas.openxmlformats.org/drawingml/2006/main">
-              <a:graphicData uri="http://schemas.openxmlformats.org/drawingml/2006/picture">
-                <pic:pic xmlns:pic="http://schemas.openxmlformats.org/drawingml/2006/picture">
-                  <pic:nvPicPr>
-                    <pic:cNvPr id="1" name=""/>
-                    <pic:cNvPicPr/>
-                  </pic:nvPicPr>
-                  <pic:blipFill>
-                    <a:blip r:embed="rId34" cstate="print">
+                    <a:blip r:embed="rId33" cstate="print">
                       <a:extLst>
                         <a:ext uri="{28A0092B-C50C-407E-A947-70E740481C1C}">
                           <a14:useLocalDpi xmlns:a14="http://schemas.microsoft.com/office/drawing/2010/main" val="0"/>
@@ -12396,7 +12673,7 @@
                   <pic:spPr>
                     <a:xfrm>
                       <a:off x="0" y="0"/>
-                      <a:ext cx="5943600" cy="3473450"/>
+                      <a:ext cx="5943600" cy="3450590"/>
                     </a:xfrm>
                     <a:prstGeom prst="rect">
                       <a:avLst/>
@@ -12411,259 +12688,195 @@
     </w:p>
     <w:p>
       <w:pPr>
-        <w:rPr>
-          <w:lang w:eastAsia="en-PH"/>
-        </w:rPr>
-      </w:pPr>
-    </w:p>
-    <w:p>
-      <w:pPr>
-        <w:rPr>
-          <w:lang w:eastAsia="en-PH"/>
-        </w:rPr>
-      </w:pPr>
-    </w:p>
-    <w:p>
-      <w:pPr>
         <w:pStyle w:val="Heading1"/>
         <w:rPr>
           <w:rFonts w:eastAsia="Times New Roman"/>
           <w:lang w:eastAsia="en-PH"/>
         </w:rPr>
       </w:pPr>
-      <w:r>
+    </w:p>
+    <w:p>
+      <w:pPr>
+        <w:pStyle w:val="Heading1"/>
         <w:rPr>
           <w:rFonts w:eastAsia="Times New Roman"/>
           <w:lang w:eastAsia="en-PH"/>
         </w:rPr>
+      </w:pPr>
+    </w:p>
+    <w:p>
+      <w:pPr>
+        <w:pStyle w:val="Heading1"/>
+        <w:rPr>
+          <w:rFonts w:eastAsia="Times New Roman"/>
+          <w:lang w:eastAsia="en-PH"/>
+        </w:rPr>
+      </w:pPr>
+    </w:p>
+    <w:p>
+      <w:pPr>
+        <w:pStyle w:val="Heading1"/>
+        <w:rPr>
+          <w:rFonts w:eastAsia="Times New Roman"/>
+          <w:lang w:eastAsia="en-PH"/>
+        </w:rPr>
+      </w:pPr>
+    </w:p>
+    <w:p>
+      <w:pPr>
+        <w:pStyle w:val="Heading1"/>
+        <w:rPr>
+          <w:rFonts w:eastAsia="Times New Roman"/>
+          <w:lang w:eastAsia="en-PH"/>
+        </w:rPr>
+      </w:pPr>
+      <w:r>
+        <w:rPr>
+          <w:rFonts w:eastAsia="Times New Roman"/>
+          <w:lang w:eastAsia="en-PH"/>
+        </w:rPr>
+        <w:br/>
+      </w:r>
+      <w:r>
+        <w:rPr>
+          <w:rFonts w:eastAsia="Times New Roman"/>
+          <w:lang w:eastAsia="en-PH"/>
+        </w:rPr>
+        <w:br/>
+      </w:r>
+      <w:r>
+        <w:rPr>
+          <w:rFonts w:eastAsia="Times New Roman"/>
+          <w:lang w:eastAsia="en-PH"/>
+        </w:rPr>
+        <w:br/>
+      </w:r>
+      <w:r>
+        <w:rPr>
+          <w:rFonts w:eastAsia="Times New Roman"/>
+          <w:lang w:eastAsia="en-PH"/>
+        </w:rPr>
+        <w:br/>
+      </w:r>
+    </w:p>
+    <w:p>
+      <w:pPr>
+        <w:pStyle w:val="Heading1"/>
+        <w:rPr>
+          <w:rFonts w:eastAsia="Times New Roman"/>
+          <w:lang w:eastAsia="en-PH"/>
+        </w:rPr>
+      </w:pPr>
+    </w:p>
+    <w:p>
+      <w:pPr>
+        <w:pStyle w:val="Heading1"/>
+        <w:rPr>
+          <w:rFonts w:eastAsia="Times New Roman"/>
+          <w:lang w:eastAsia="en-PH"/>
+        </w:rPr>
+      </w:pPr>
+    </w:p>
+    <w:p>
+      <w:pPr>
+        <w:pStyle w:val="Heading1"/>
+        <w:rPr>
+          <w:rFonts w:eastAsia="Times New Roman"/>
+          <w:lang w:eastAsia="en-PH"/>
+        </w:rPr>
+      </w:pPr>
+    </w:p>
+    <w:p>
+      <w:pPr>
+        <w:pStyle w:val="Heading1"/>
+        <w:rPr>
+          <w:rFonts w:eastAsia="Times New Roman"/>
+          <w:lang w:eastAsia="en-PH"/>
+        </w:rPr>
+      </w:pPr>
+    </w:p>
+    <w:p>
+      <w:pPr>
+        <w:pStyle w:val="Heading1"/>
+        <w:rPr>
+          <w:rFonts w:eastAsia="Times New Roman"/>
+          <w:lang w:eastAsia="en-PH"/>
+        </w:rPr>
+      </w:pPr>
+    </w:p>
+    <w:p>
+      <w:pPr>
+        <w:pStyle w:val="Heading1"/>
+        <w:rPr>
+          <w:rFonts w:eastAsia="Times New Roman"/>
+          <w:lang w:eastAsia="en-PH"/>
+        </w:rPr>
+      </w:pPr>
+    </w:p>
+    <w:p>
+      <w:pPr>
+        <w:pStyle w:val="Heading1"/>
+        <w:rPr>
+          <w:rFonts w:eastAsia="Times New Roman"/>
+          <w:lang w:eastAsia="en-PH"/>
+        </w:rPr>
+      </w:pPr>
+    </w:p>
+    <w:p>
+      <w:pPr>
+        <w:pStyle w:val="Heading1"/>
+        <w:rPr>
+          <w:rFonts w:eastAsia="Times New Roman"/>
+          <w:lang w:eastAsia="en-PH"/>
+        </w:rPr>
+      </w:pPr>
+    </w:p>
+    <w:p>
+      <w:pPr>
+        <w:pStyle w:val="Heading1"/>
+        <w:rPr>
+          <w:rFonts w:eastAsia="Times New Roman"/>
+          <w:lang w:eastAsia="en-PH"/>
+        </w:rPr>
+      </w:pPr>
+    </w:p>
+    <w:p>
+      <w:pPr>
+        <w:pStyle w:val="Heading1"/>
+        <w:rPr>
+          <w:rFonts w:eastAsia="Times New Roman"/>
+          <w:lang w:eastAsia="en-PH"/>
+        </w:rPr>
+      </w:pPr>
+    </w:p>
+    <w:p>
+      <w:pPr>
+        <w:pStyle w:val="Heading1"/>
+        <w:rPr>
+          <w:rFonts w:eastAsia="Times New Roman"/>
+          <w:lang w:eastAsia="en-PH"/>
+        </w:rPr>
+      </w:pPr>
+      <w:r>
+        <w:rPr>
+          <w:rFonts w:eastAsia="Times New Roman"/>
+          <w:lang w:eastAsia="en-PH"/>
+        </w:rPr>
         <w:lastRenderedPageBreak/>
-        <w:drawing>
-          <wp:anchor distT="0" distB="0" distL="114300" distR="114300" simplePos="0" relativeHeight="251678720" behindDoc="1" locked="0" layoutInCell="1" allowOverlap="1" wp14:anchorId="03A65459" wp14:editId="4AC94437">
-            <wp:simplePos x="0" y="0"/>
-            <wp:positionH relativeFrom="column">
-              <wp:posOffset>91440</wp:posOffset>
-            </wp:positionH>
-            <wp:positionV relativeFrom="paragraph">
-              <wp:posOffset>-492760</wp:posOffset>
-            </wp:positionV>
-            <wp:extent cx="5943600" cy="3655695"/>
-            <wp:effectExtent l="0" t="0" r="0" b="1905"/>
-            <wp:wrapNone/>
-            <wp:docPr id="53" name="Picture 53"/>
-            <wp:cNvGraphicFramePr>
-              <a:graphicFrameLocks xmlns:a="http://schemas.openxmlformats.org/drawingml/2006/main" noChangeAspect="1"/>
-            </wp:cNvGraphicFramePr>
-            <a:graphic xmlns:a="http://schemas.openxmlformats.org/drawingml/2006/main">
-              <a:graphicData uri="http://schemas.openxmlformats.org/drawingml/2006/picture">
-                <pic:pic xmlns:pic="http://schemas.openxmlformats.org/drawingml/2006/picture">
-                  <pic:nvPicPr>
-                    <pic:cNvPr id="1" name=""/>
-                    <pic:cNvPicPr/>
-                  </pic:nvPicPr>
-                  <pic:blipFill>
-                    <a:blip r:embed="rId35" cstate="print">
-                      <a:extLst>
-                        <a:ext uri="{28A0092B-C50C-407E-A947-70E740481C1C}">
-                          <a14:useLocalDpi xmlns:a14="http://schemas.microsoft.com/office/drawing/2010/main" val="0"/>
-                        </a:ext>
-                      </a:extLst>
-                    </a:blip>
-                    <a:stretch>
-                      <a:fillRect/>
-                    </a:stretch>
-                  </pic:blipFill>
-                  <pic:spPr>
-                    <a:xfrm>
-                      <a:off x="0" y="0"/>
-                      <a:ext cx="5943600" cy="3655695"/>
-                    </a:xfrm>
-                    <a:prstGeom prst="rect">
-                      <a:avLst/>
-                    </a:prstGeom>
-                  </pic:spPr>
-                </pic:pic>
-              </a:graphicData>
-            </a:graphic>
-          </wp:anchor>
-        </w:drawing>
-      </w:r>
-    </w:p>
-    <w:p>
-      <w:pPr>
-        <w:pStyle w:val="Heading1"/>
+        <w:br/>
+      </w:r>
+      <w:r>
         <w:rPr>
           <w:rFonts w:eastAsia="Times New Roman"/>
           <w:lang w:eastAsia="en-PH"/>
         </w:rPr>
-      </w:pPr>
-    </w:p>
-    <w:p>
-      <w:pPr>
-        <w:pStyle w:val="Heading1"/>
+        <w:br/>
+      </w:r>
+      <w:r>
         <w:rPr>
           <w:rFonts w:eastAsia="Times New Roman"/>
           <w:lang w:eastAsia="en-PH"/>
         </w:rPr>
-      </w:pPr>
-    </w:p>
-    <w:p>
-      <w:pPr>
-        <w:pStyle w:val="Heading1"/>
-        <w:rPr>
-          <w:rFonts w:eastAsia="Times New Roman"/>
-          <w:lang w:eastAsia="en-PH"/>
-        </w:rPr>
-      </w:pPr>
-    </w:p>
-    <w:p>
-      <w:pPr>
-        <w:pStyle w:val="Heading1"/>
-        <w:rPr>
-          <w:rFonts w:eastAsia="Times New Roman"/>
-          <w:lang w:eastAsia="en-PH"/>
-        </w:rPr>
-      </w:pPr>
-    </w:p>
-    <w:p>
-      <w:pPr>
-        <w:pStyle w:val="Heading1"/>
-        <w:rPr>
-          <w:rFonts w:eastAsia="Times New Roman"/>
-          <w:lang w:eastAsia="en-PH"/>
-        </w:rPr>
-      </w:pPr>
-    </w:p>
-    <w:p>
-      <w:pPr>
-        <w:pStyle w:val="Heading1"/>
-        <w:rPr>
-          <w:rFonts w:eastAsia="Times New Roman"/>
-          <w:lang w:eastAsia="en-PH"/>
-        </w:rPr>
-      </w:pPr>
-    </w:p>
-    <w:p>
-      <w:pPr>
-        <w:pStyle w:val="Heading1"/>
-        <w:rPr>
-          <w:rFonts w:eastAsia="Times New Roman"/>
-          <w:lang w:eastAsia="en-PH"/>
-        </w:rPr>
-      </w:pPr>
-    </w:p>
-    <w:p>
-      <w:pPr>
-        <w:pStyle w:val="Heading1"/>
-        <w:rPr>
-          <w:rFonts w:eastAsia="Times New Roman"/>
-          <w:lang w:eastAsia="en-PH"/>
-        </w:rPr>
-      </w:pPr>
-    </w:p>
-    <w:p>
-      <w:pPr>
-        <w:pStyle w:val="Heading1"/>
-        <w:rPr>
-          <w:rFonts w:eastAsia="Times New Roman"/>
-          <w:lang w:eastAsia="en-PH"/>
-        </w:rPr>
-      </w:pPr>
-    </w:p>
-    <w:p>
-      <w:pPr>
-        <w:pStyle w:val="Heading1"/>
-        <w:rPr>
-          <w:rFonts w:eastAsia="Times New Roman"/>
-          <w:lang w:eastAsia="en-PH"/>
-        </w:rPr>
-      </w:pPr>
-    </w:p>
-    <w:p>
-      <w:pPr>
-        <w:pStyle w:val="Heading1"/>
-        <w:rPr>
-          <w:rFonts w:eastAsia="Times New Roman"/>
-          <w:lang w:eastAsia="en-PH"/>
-        </w:rPr>
-      </w:pPr>
-    </w:p>
-    <w:p>
-      <w:pPr>
-        <w:pStyle w:val="Heading1"/>
-        <w:rPr>
-          <w:rFonts w:eastAsia="Times New Roman"/>
-          <w:lang w:eastAsia="en-PH"/>
-        </w:rPr>
-      </w:pPr>
-    </w:p>
-    <w:p>
-      <w:pPr>
-        <w:pStyle w:val="Heading1"/>
-        <w:rPr>
-          <w:rFonts w:eastAsia="Times New Roman"/>
-          <w:lang w:eastAsia="en-PH"/>
-        </w:rPr>
-      </w:pPr>
-    </w:p>
-    <w:p>
-      <w:pPr>
-        <w:pStyle w:val="Heading1"/>
-        <w:rPr>
-          <w:rFonts w:eastAsia="Times New Roman"/>
-          <w:lang w:eastAsia="en-PH"/>
-        </w:rPr>
-      </w:pPr>
-    </w:p>
-    <w:p>
-      <w:pPr>
-        <w:pStyle w:val="Heading1"/>
-        <w:rPr>
-          <w:rFonts w:eastAsia="Times New Roman"/>
-          <w:lang w:eastAsia="en-PH"/>
-        </w:rPr>
-      </w:pPr>
-    </w:p>
-    <w:p>
-      <w:pPr>
-        <w:pStyle w:val="Heading1"/>
-        <w:rPr>
-          <w:rFonts w:eastAsia="Times New Roman"/>
-          <w:lang w:eastAsia="en-PH"/>
-        </w:rPr>
-      </w:pPr>
-    </w:p>
-    <w:p>
-      <w:pPr>
-        <w:pStyle w:val="Heading1"/>
-        <w:rPr>
-          <w:rFonts w:eastAsia="Times New Roman"/>
-          <w:lang w:eastAsia="en-PH"/>
-        </w:rPr>
-      </w:pPr>
-    </w:p>
-    <w:p>
-      <w:pPr>
-        <w:pStyle w:val="Heading1"/>
-        <w:rPr>
-          <w:rFonts w:eastAsia="Times New Roman"/>
-          <w:lang w:eastAsia="en-PH"/>
-        </w:rPr>
-      </w:pPr>
-    </w:p>
-    <w:p>
-      <w:pPr>
-        <w:pStyle w:val="Heading1"/>
-        <w:rPr>
-          <w:rFonts w:eastAsia="Times New Roman"/>
-          <w:lang w:eastAsia="en-PH"/>
-        </w:rPr>
-      </w:pPr>
-      <w:r>
-        <w:rPr>
-          <w:rFonts w:eastAsia="Times New Roman"/>
-          <w:lang w:eastAsia="en-PH"/>
-        </w:rPr>
-        <w:lastRenderedPageBreak/>
         <w:t>Students</w:t>
       </w:r>
       <w:r>
@@ -12724,7 +12937,7 @@
                     <pic:cNvPicPr/>
                   </pic:nvPicPr>
                   <pic:blipFill>
-                    <a:blip r:embed="rId36"/>
+                    <a:blip r:embed="rId34"/>
                     <a:stretch>
                       <a:fillRect/>
                     </a:stretch>
@@ -13107,7 +13320,7 @@
                     <pic:cNvPicPr/>
                   </pic:nvPicPr>
                   <pic:blipFill>
-                    <a:blip r:embed="rId37"/>
+                    <a:blip r:embed="rId35"/>
                     <a:stretch>
                       <a:fillRect/>
                     </a:stretch>
@@ -13216,7 +13429,7 @@
                           <pic:cNvPicPr/>
                         </pic:nvPicPr>
                         <pic:blipFill>
-                          <a:blip r:embed="rId38"/>
+                          <a:blip r:embed="rId36"/>
                           <a:stretch>
                             <a:fillRect/>
                           </a:stretch>
@@ -13573,7 +13786,7 @@
                           <pic:cNvPicPr/>
                         </pic:nvPicPr>
                         <pic:blipFill>
-                          <a:blip r:embed="rId39"/>
+                          <a:blip r:embed="rId37"/>
                           <a:stretch>
                             <a:fillRect/>
                           </a:stretch>
@@ -13674,7 +13887,7 @@
               </wp:anchor>
             </w:drawing>
           </mc:Choice>
-          <mc:Fallback xmlns:cx1="http://schemas.microsoft.com/office/drawing/2015/9/8/chartex" xmlns:cx2="http://schemas.microsoft.com/office/drawing/2015/10/21/chartex" xmlns:cx3="http://schemas.microsoft.com/office/drawing/2016/5/9/chartex" xmlns:cx4="http://schemas.microsoft.com/office/drawing/2016/5/10/chartex" xmlns:cx5="http://schemas.microsoft.com/office/drawing/2016/5/11/chartex" xmlns:cx6="http://schemas.microsoft.com/office/drawing/2016/5/12/chartex" xmlns:cx7="http://schemas.microsoft.com/office/drawing/2016/5/13/chartex" xmlns:cx8="http://schemas.microsoft.com/office/drawing/2016/5/14/chartex" xmlns:aink="http://schemas.microsoft.com/office/drawing/2016/ink" xmlns:am3d="http://schemas.microsoft.com/office/drawing/2017/model3d" xmlns:w16cid="http://schemas.microsoft.com/office/word/2016/wordml/cid">
+          <mc:Fallback xmlns:w16cid="http://schemas.microsoft.com/office/word/2016/wordml/cid" xmlns:am3d="http://schemas.microsoft.com/office/drawing/2017/model3d" xmlns:aink="http://schemas.microsoft.com/office/drawing/2016/ink" xmlns:cx8="http://schemas.microsoft.com/office/drawing/2016/5/14/chartex" xmlns:cx7="http://schemas.microsoft.com/office/drawing/2016/5/13/chartex" xmlns:cx6="http://schemas.microsoft.com/office/drawing/2016/5/12/chartex" xmlns:cx5="http://schemas.microsoft.com/office/drawing/2016/5/11/chartex" xmlns:cx4="http://schemas.microsoft.com/office/drawing/2016/5/10/chartex" xmlns:cx3="http://schemas.microsoft.com/office/drawing/2016/5/9/chartex" xmlns:cx2="http://schemas.microsoft.com/office/drawing/2015/10/21/chartex" xmlns:cx1="http://schemas.microsoft.com/office/drawing/2015/9/8/chartex">
             <w:pict>
               <v:rect w14:anchorId="3F86428B" id="Rectangle 34" o:spid="_x0000_s1026" style="position:absolute;margin-left:344.8pt;margin-top:-259.6pt;width:149.4pt;height:119.5pt;z-index:251661312;visibility:visible;mso-wrap-style:square;mso-wrap-distance-left:9pt;mso-wrap-distance-top:0;mso-wrap-distance-right:9pt;mso-wrap-distance-bottom:0;mso-position-horizontal:absolute;mso-position-horizontal-relative:text;mso-position-vertical:absolute;mso-position-vertical-relative:text;v-text-anchor:middle" o:gfxdata="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" fillcolor="white [3212]" stroked="f" strokeweight="1pt"/>
             </w:pict>
@@ -13792,6 +14005,109 @@
             <wp:extent cx="5943600" cy="2065020"/>
             <wp:effectExtent l="0" t="0" r="0" b="0"/>
             <wp:docPr id="29" name="Picture 29"/>
+            <wp:cNvGraphicFramePr>
+              <a:graphicFrameLocks xmlns:a="http://schemas.openxmlformats.org/drawingml/2006/main" noChangeAspect="1"/>
+            </wp:cNvGraphicFramePr>
+            <a:graphic xmlns:a="http://schemas.openxmlformats.org/drawingml/2006/main">
+              <a:graphicData uri="http://schemas.openxmlformats.org/drawingml/2006/picture">
+                <pic:pic xmlns:pic="http://schemas.openxmlformats.org/drawingml/2006/picture">
+                  <pic:nvPicPr>
+                    <pic:cNvPr id="1" name=""/>
+                    <pic:cNvPicPr/>
+                  </pic:nvPicPr>
+                  <pic:blipFill>
+                    <a:blip r:embed="rId38"/>
+                    <a:stretch>
+                      <a:fillRect/>
+                    </a:stretch>
+                  </pic:blipFill>
+                  <pic:spPr>
+                    <a:xfrm>
+                      <a:off x="0" y="0"/>
+                      <a:ext cx="5943600" cy="2065020"/>
+                    </a:xfrm>
+                    <a:prstGeom prst="rect">
+                      <a:avLst/>
+                    </a:prstGeom>
+                  </pic:spPr>
+                </pic:pic>
+              </a:graphicData>
+            </a:graphic>
+          </wp:inline>
+        </w:drawing>
+      </w:r>
+    </w:p>
+    <w:p>
+      <w:pPr>
+        <w:pStyle w:val="NoSpacing"/>
+      </w:pPr>
+    </w:p>
+    <w:p>
+      <w:pPr>
+        <w:pStyle w:val="NoSpacing"/>
+      </w:pPr>
+      <w:r>
+        <w:rPr>
+          <w:noProof/>
+          <w:lang w:val="en-US"/>
+        </w:rPr>
+        <w:lastRenderedPageBreak/>
+        <w:drawing>
+          <wp:inline distT="0" distB="0" distL="0" distR="0" wp14:anchorId="7D3F8DFB" wp14:editId="0A36CA67">
+            <wp:extent cx="5943600" cy="2710180"/>
+            <wp:effectExtent l="0" t="0" r="0" b="0"/>
+            <wp:docPr id="30" name="Picture 30"/>
+            <wp:cNvGraphicFramePr>
+              <a:graphicFrameLocks xmlns:a="http://schemas.openxmlformats.org/drawingml/2006/main" noChangeAspect="1"/>
+            </wp:cNvGraphicFramePr>
+            <a:graphic xmlns:a="http://schemas.openxmlformats.org/drawingml/2006/main">
+              <a:graphicData uri="http://schemas.openxmlformats.org/drawingml/2006/picture">
+                <pic:pic xmlns:pic="http://schemas.openxmlformats.org/drawingml/2006/picture">
+                  <pic:nvPicPr>
+                    <pic:cNvPr id="1" name=""/>
+                    <pic:cNvPicPr/>
+                  </pic:nvPicPr>
+                  <pic:blipFill>
+                    <a:blip r:embed="rId39"/>
+                    <a:stretch>
+                      <a:fillRect/>
+                    </a:stretch>
+                  </pic:blipFill>
+                  <pic:spPr>
+                    <a:xfrm>
+                      <a:off x="0" y="0"/>
+                      <a:ext cx="5943600" cy="2710180"/>
+                    </a:xfrm>
+                    <a:prstGeom prst="rect">
+                      <a:avLst/>
+                    </a:prstGeom>
+                  </pic:spPr>
+                </pic:pic>
+              </a:graphicData>
+            </a:graphic>
+          </wp:inline>
+        </w:drawing>
+      </w:r>
+    </w:p>
+    <w:p>
+      <w:pPr>
+        <w:pStyle w:val="NoSpacing"/>
+      </w:pPr>
+    </w:p>
+    <w:p>
+      <w:pPr>
+        <w:pStyle w:val="NoSpacing"/>
+      </w:pPr>
+      <w:r>
+        <w:rPr>
+          <w:noProof/>
+          <w:lang w:val="en-US"/>
+        </w:rPr>
+        <w:drawing>
+          <wp:inline distT="0" distB="0" distL="0" distR="0" wp14:anchorId="72FF7A67" wp14:editId="4E07A8F8">
+            <wp:extent cx="5943600" cy="2406650"/>
+            <wp:effectExtent l="0" t="0" r="0" b="0"/>
+            <wp:docPr id="31" name="Picture 31"/>
             <wp:cNvGraphicFramePr>
               <a:graphicFrameLocks xmlns:a="http://schemas.openxmlformats.org/drawingml/2006/main" noChangeAspect="1"/>
             </wp:cNvGraphicFramePr>
@@ -13811,7 +14127,7 @@
                   <pic:spPr>
                     <a:xfrm>
                       <a:off x="0" y="0"/>
-                      <a:ext cx="5943600" cy="2065020"/>
+                      <a:ext cx="5943600" cy="2406650"/>
                     </a:xfrm>
                     <a:prstGeom prst="rect">
                       <a:avLst/>
@@ -13832,18 +14148,20 @@
     <w:p>
       <w:pPr>
         <w:pStyle w:val="NoSpacing"/>
+        <w:pBdr>
+          <w:bottom w:val="double" w:sz="6" w:space="1" w:color="auto"/>
+        </w:pBdr>
       </w:pPr>
       <w:r>
         <w:rPr>
           <w:noProof/>
           <w:lang w:val="en-US"/>
         </w:rPr>
-        <w:lastRenderedPageBreak/>
         <w:drawing>
-          <wp:inline distT="0" distB="0" distL="0" distR="0" wp14:anchorId="7D3F8DFB" wp14:editId="0A36CA67">
-            <wp:extent cx="5943600" cy="2710180"/>
+          <wp:inline distT="0" distB="0" distL="0" distR="0" wp14:anchorId="16EA0D22" wp14:editId="2C069F6E">
+            <wp:extent cx="5943600" cy="2578735"/>
             <wp:effectExtent l="0" t="0" r="0" b="0"/>
-            <wp:docPr id="30" name="Picture 30"/>
+            <wp:docPr id="32" name="Picture 32"/>
             <wp:cNvGraphicFramePr>
               <a:graphicFrameLocks xmlns:a="http://schemas.openxmlformats.org/drawingml/2006/main" noChangeAspect="1"/>
             </wp:cNvGraphicFramePr>
@@ -13863,111 +14181,6 @@
                   <pic:spPr>
                     <a:xfrm>
                       <a:off x="0" y="0"/>
-                      <a:ext cx="5943600" cy="2710180"/>
-                    </a:xfrm>
-                    <a:prstGeom prst="rect">
-                      <a:avLst/>
-                    </a:prstGeom>
-                  </pic:spPr>
-                </pic:pic>
-              </a:graphicData>
-            </a:graphic>
-          </wp:inline>
-        </w:drawing>
-      </w:r>
-    </w:p>
-    <w:p>
-      <w:pPr>
-        <w:pStyle w:val="NoSpacing"/>
-      </w:pPr>
-    </w:p>
-    <w:p>
-      <w:pPr>
-        <w:pStyle w:val="NoSpacing"/>
-      </w:pPr>
-      <w:r>
-        <w:rPr>
-          <w:noProof/>
-          <w:lang w:val="en-US"/>
-        </w:rPr>
-        <w:drawing>
-          <wp:inline distT="0" distB="0" distL="0" distR="0" wp14:anchorId="72FF7A67" wp14:editId="4E07A8F8">
-            <wp:extent cx="5943600" cy="2406650"/>
-            <wp:effectExtent l="0" t="0" r="0" b="0"/>
-            <wp:docPr id="31" name="Picture 31"/>
-            <wp:cNvGraphicFramePr>
-              <a:graphicFrameLocks xmlns:a="http://schemas.openxmlformats.org/drawingml/2006/main" noChangeAspect="1"/>
-            </wp:cNvGraphicFramePr>
-            <a:graphic xmlns:a="http://schemas.openxmlformats.org/drawingml/2006/main">
-              <a:graphicData uri="http://schemas.openxmlformats.org/drawingml/2006/picture">
-                <pic:pic xmlns:pic="http://schemas.openxmlformats.org/drawingml/2006/picture">
-                  <pic:nvPicPr>
-                    <pic:cNvPr id="1" name=""/>
-                    <pic:cNvPicPr/>
-                  </pic:nvPicPr>
-                  <pic:blipFill>
-                    <a:blip r:embed="rId42"/>
-                    <a:stretch>
-                      <a:fillRect/>
-                    </a:stretch>
-                  </pic:blipFill>
-                  <pic:spPr>
-                    <a:xfrm>
-                      <a:off x="0" y="0"/>
-                      <a:ext cx="5943600" cy="2406650"/>
-                    </a:xfrm>
-                    <a:prstGeom prst="rect">
-                      <a:avLst/>
-                    </a:prstGeom>
-                  </pic:spPr>
-                </pic:pic>
-              </a:graphicData>
-            </a:graphic>
-          </wp:inline>
-        </w:drawing>
-      </w:r>
-    </w:p>
-    <w:p>
-      <w:pPr>
-        <w:pStyle w:val="NoSpacing"/>
-      </w:pPr>
-    </w:p>
-    <w:p>
-      <w:pPr>
-        <w:pStyle w:val="NoSpacing"/>
-        <w:pBdr>
-          <w:bottom w:val="double" w:sz="6" w:space="1" w:color="auto"/>
-        </w:pBdr>
-      </w:pPr>
-      <w:r>
-        <w:rPr>
-          <w:noProof/>
-          <w:lang w:val="en-US"/>
-        </w:rPr>
-        <w:drawing>
-          <wp:inline distT="0" distB="0" distL="0" distR="0" wp14:anchorId="16EA0D22" wp14:editId="2C069F6E">
-            <wp:extent cx="5943600" cy="2578735"/>
-            <wp:effectExtent l="0" t="0" r="0" b="0"/>
-            <wp:docPr id="32" name="Picture 32"/>
-            <wp:cNvGraphicFramePr>
-              <a:graphicFrameLocks xmlns:a="http://schemas.openxmlformats.org/drawingml/2006/main" noChangeAspect="1"/>
-            </wp:cNvGraphicFramePr>
-            <a:graphic xmlns:a="http://schemas.openxmlformats.org/drawingml/2006/main">
-              <a:graphicData uri="http://schemas.openxmlformats.org/drawingml/2006/picture">
-                <pic:pic xmlns:pic="http://schemas.openxmlformats.org/drawingml/2006/picture">
-                  <pic:nvPicPr>
-                    <pic:cNvPr id="1" name=""/>
-                    <pic:cNvPicPr/>
-                  </pic:nvPicPr>
-                  <pic:blipFill>
-                    <a:blip r:embed="rId43"/>
-                    <a:stretch>
-                      <a:fillRect/>
-                    </a:stretch>
-                  </pic:blipFill>
-                  <pic:spPr>
-                    <a:xfrm>
-                      <a:off x="0" y="0"/>
                       <a:ext cx="5943600" cy="2578735"/>
                     </a:xfrm>
                     <a:prstGeom prst="rect">
@@ -14277,9 +14490,17 @@
         <w:rPr>
           <w:lang w:eastAsia="en-PH"/>
         </w:rPr>
-        <w:t>3. Subject Difficulty Heatmap</w:t>
+        <w:t xml:space="preserve">3. Subject Difficulty </w:t>
+      </w:r>
+      <w:proofErr w:type="spellStart"/>
+      <w:r>
+        <w:rPr>
+          <w:lang w:eastAsia="en-PH"/>
+        </w:rPr>
+        <w:t>Heatmap</w:t>
       </w:r>
       <w:bookmarkEnd w:id="37"/>
+      <w:proofErr w:type="spellEnd"/>
       <w:r>
         <w:rPr>
           <w:lang w:eastAsia="en-PH"/>
@@ -17170,7 +17391,7 @@
 </file>
 
 <file path=customXml/itemProps1.xml><?xml version="1.0" encoding="utf-8"?>
-<ds:datastoreItem xmlns:ds="http://schemas.openxmlformats.org/officeDocument/2006/customXml" ds:itemID="{B9A13CEF-5975-48AF-97A5-CD6E2B72514B}">
+<ds:datastoreItem xmlns:ds="http://schemas.openxmlformats.org/officeDocument/2006/customXml" ds:itemID="{326FDADB-C927-4FB8-8CF6-DB857C20524B}">
   <ds:schemaRefs>
     <ds:schemaRef ds:uri="http://schemas.openxmlformats.org/officeDocument/2006/bibliography"/>
   </ds:schemaRefs>
